--- a/Mühendislik Projesi Raporu.docx
+++ b/Mühendislik Projesi Raporu.docx
@@ -8291,6 +8291,7 @@
           <w14:ligatures w14:val="none"/>
         </w:rPr>
       </w:pPr>
+      <w:proofErr w:type="spellStart"/>
       <w:r>
         <w:rPr>
           <w:rFonts w:eastAsia="Times New Roman" w:cs="Times New Roman"/>
@@ -8298,9 +8299,9 @@
           <w:lang w:eastAsia="tr-TR"/>
           <w14:ligatures w14:val="none"/>
         </w:rPr>
-        <w:t xml:space="preserve">Unity ile 3D </w:t>
-      </w:r>
-      <w:proofErr w:type="spellStart"/>
+        <w:t>Unity</w:t>
+      </w:r>
+      <w:proofErr w:type="spellEnd"/>
       <w:r>
         <w:rPr>
           <w:rFonts w:eastAsia="Times New Roman" w:cs="Times New Roman"/>
@@ -8308,9 +8309,9 @@
           <w:lang w:eastAsia="tr-TR"/>
           <w14:ligatures w14:val="none"/>
         </w:rPr>
-        <w:t>Fps</w:t>
-      </w:r>
-      <w:proofErr w:type="spellEnd"/>
+        <w:t xml:space="preserve"> ile 3D </w:t>
+      </w:r>
+      <w:proofErr w:type="spellStart"/>
       <w:r>
         <w:rPr>
           <w:rFonts w:eastAsia="Times New Roman" w:cs="Times New Roman"/>
@@ -8318,8 +8319,9 @@
           <w:lang w:eastAsia="tr-TR"/>
           <w14:ligatures w14:val="none"/>
         </w:rPr>
-        <w:t xml:space="preserve"> Korku Oyunu Lisans Bitirme Çalışması:</w:t>
-      </w:r>
+        <w:t>Fps</w:t>
+      </w:r>
+      <w:proofErr w:type="spellEnd"/>
       <w:r>
         <w:rPr>
           <w:rFonts w:eastAsia="Times New Roman" w:cs="Times New Roman"/>
@@ -8327,7 +8329,7 @@
           <w:lang w:eastAsia="tr-TR"/>
           <w14:ligatures w14:val="none"/>
         </w:rPr>
-        <w:t xml:space="preserve"> Muğla Sıtkı Koçman Üniversitesi Teknoloji Fakültesinde yapılan bu çalışma oyunlara yapay zeka karakterlerin nasıl ekleneceği hakkında değerli bilgiler vermiştir. Araştırmacı bu çalışmanın yapay zeka </w:t>
+        <w:t xml:space="preserve"> Korku Oyunu Lisans Bitirme Çalışması:</w:t>
       </w:r>
       <w:r>
         <w:rPr>
@@ -8336,7 +8338,7 @@
           <w:lang w:eastAsia="tr-TR"/>
           <w14:ligatures w14:val="none"/>
         </w:rPr>
-        <w:t>kısımlarından</w:t>
+        <w:t xml:space="preserve"> Muğla Sıtkı Koçman Üniversitesi Teknoloji Fakültesinde yapılan bu çalışma oyunlara yapay zeka karakterlerin nasıl ekleneceği hakkında değerli bilgiler vermiştir. Araştırmacı bu çalışmanın yapay zeka </w:t>
       </w:r>
       <w:r>
         <w:rPr>
@@ -8345,7 +8347,7 @@
           <w:lang w:eastAsia="tr-TR"/>
           <w14:ligatures w14:val="none"/>
         </w:rPr>
-        <w:t xml:space="preserve"> yararlanmıştır</w:t>
+        <w:t>kısımlarından</w:t>
       </w:r>
       <w:r>
         <w:rPr>
@@ -8354,7 +8356,7 @@
           <w:lang w:eastAsia="tr-TR"/>
           <w14:ligatures w14:val="none"/>
         </w:rPr>
-        <w:t xml:space="preserve"> </w:t>
+        <w:t xml:space="preserve"> yararlanmıştır</w:t>
       </w:r>
       <w:r>
         <w:rPr>
@@ -8363,29 +8365,29 @@
           <w:lang w:eastAsia="tr-TR"/>
           <w14:ligatures w14:val="none"/>
         </w:rPr>
-        <w:t>[İsmail Kızıltaş, 2020] [5].</w:t>
-      </w:r>
-    </w:p>
-    <w:p>
-      <w:pPr>
-        <w:spacing w:before="100" w:beforeAutospacing="1" w:after="100" w:afterAutospacing="1" w:line="360" w:lineRule="auto"/>
-        <w:jc w:val="both"/>
+        <w:t xml:space="preserve"> </w:t>
+      </w:r>
+      <w:r>
         <w:rPr>
           <w:rFonts w:eastAsia="Times New Roman" w:cs="Times New Roman"/>
           <w:kern w:val="0"/>
           <w:lang w:eastAsia="tr-TR"/>
           <w14:ligatures w14:val="none"/>
         </w:rPr>
-      </w:pPr>
-      <w:r>
+        <w:t>[İsmail Kızıltaş, 2020] [5].</w:t>
+      </w:r>
+    </w:p>
+    <w:p>
+      <w:pPr>
+        <w:spacing w:before="100" w:beforeAutospacing="1" w:after="100" w:afterAutospacing="1" w:line="360" w:lineRule="auto"/>
+        <w:jc w:val="both"/>
         <w:rPr>
           <w:rFonts w:eastAsia="Times New Roman" w:cs="Times New Roman"/>
           <w:kern w:val="0"/>
           <w:lang w:eastAsia="tr-TR"/>
           <w14:ligatures w14:val="none"/>
         </w:rPr>
-        <w:t>Geliştirilen oyunun içindeki varlıklar aşağıdaki paketlerden alınmıştır [</w:t>
-      </w:r>
+      </w:pPr>
       <w:r>
         <w:rPr>
           <w:rFonts w:eastAsia="Times New Roman" w:cs="Times New Roman"/>
@@ -8393,7 +8395,7 @@
           <w:lang w:eastAsia="tr-TR"/>
           <w14:ligatures w14:val="none"/>
         </w:rPr>
-        <w:t>6</w:t>
+        <w:t>Geliştirilen oyunun içindeki varlıklar aşağıdaki paketlerden alınmıştır [</w:t>
       </w:r>
       <w:r>
         <w:rPr>
@@ -8402,7 +8404,7 @@
           <w:lang w:eastAsia="tr-TR"/>
           <w14:ligatures w14:val="none"/>
         </w:rPr>
-        <w:t>-1</w:t>
+        <w:t>6</w:t>
       </w:r>
       <w:r>
         <w:rPr>
@@ -8411,7 +8413,7 @@
           <w:lang w:eastAsia="tr-TR"/>
           <w14:ligatures w14:val="none"/>
         </w:rPr>
-        <w:t>0</w:t>
+        <w:t>-1</w:t>
       </w:r>
       <w:r>
         <w:rPr>
@@ -8420,50 +8422,21 @@
           <w:lang w:eastAsia="tr-TR"/>
           <w14:ligatures w14:val="none"/>
         </w:rPr>
-        <w:t>].</w:t>
-      </w:r>
-    </w:p>
-    <w:p>
-      <w:pPr>
-        <w:spacing w:before="100" w:beforeAutospacing="1" w:after="100" w:afterAutospacing="1" w:line="360" w:lineRule="auto"/>
-        <w:jc w:val="both"/>
+        <w:t>0</w:t>
+      </w:r>
+      <w:r>
         <w:rPr>
           <w:rFonts w:eastAsia="Times New Roman" w:cs="Times New Roman"/>
           <w:kern w:val="0"/>
           <w:lang w:eastAsia="tr-TR"/>
           <w14:ligatures w14:val="none"/>
         </w:rPr>
-      </w:pPr>
-      <w:proofErr w:type="spellStart"/>
-      <w:r>
-        <w:rPr>
-          <w:rFonts w:cs="Times New Roman"/>
-        </w:rPr>
-        <w:t>Stylized</w:t>
-      </w:r>
-      <w:proofErr w:type="spellEnd"/>
-      <w:r>
-        <w:rPr>
-          <w:rFonts w:cs="Times New Roman"/>
-        </w:rPr>
-        <w:t xml:space="preserve"> 3D Tools</w:t>
-      </w:r>
-      <w:r>
-        <w:rPr>
-          <w:rFonts w:cs="Times New Roman"/>
-        </w:rPr>
-        <w:t>,</w:t>
-      </w:r>
-      <w:r>
-        <w:rPr>
-          <w:rFonts w:cs="Times New Roman"/>
-        </w:rPr>
-        <w:t xml:space="preserve"> Oyunun içindeki balta ve kazma 3d modelleri bu paketten alınmıştır.</w:t>
-      </w:r>
-    </w:p>
-    <w:p>
-      <w:pPr>
-        <w:spacing w:line="360" w:lineRule="auto"/>
+        <w:t>].</w:t>
+      </w:r>
+    </w:p>
+    <w:p>
+      <w:pPr>
+        <w:spacing w:before="100" w:beforeAutospacing="1" w:after="100" w:afterAutospacing="1" w:line="360" w:lineRule="auto"/>
         <w:jc w:val="both"/>
         <w:rPr>
           <w:rFonts w:eastAsia="Times New Roman" w:cs="Times New Roman"/>
@@ -8472,16 +8445,32 @@
           <w14:ligatures w14:val="none"/>
         </w:rPr>
       </w:pPr>
-      <w:r>
+      <w:proofErr w:type="spellStart"/>
+      <w:r>
+        <w:rPr>
+          <w:rFonts w:cs="Times New Roman"/>
+        </w:rPr>
+        <w:t>Stylized</w:t>
+      </w:r>
+      <w:proofErr w:type="spellEnd"/>
+      <w:r>
+        <w:rPr>
+          <w:rFonts w:cs="Times New Roman"/>
+        </w:rPr>
+        <w:t xml:space="preserve"> 3D Tools, Oyunun içindeki balta ve kazma 3d modelleri bu paketten alınmıştır.</w:t>
+      </w:r>
+    </w:p>
+    <w:p>
+      <w:pPr>
+        <w:spacing w:line="360" w:lineRule="auto"/>
+        <w:jc w:val="both"/>
         <w:rPr>
           <w:rFonts w:eastAsia="Times New Roman" w:cs="Times New Roman"/>
           <w:kern w:val="0"/>
           <w:lang w:eastAsia="tr-TR"/>
           <w14:ligatures w14:val="none"/>
         </w:rPr>
-        <w:t xml:space="preserve">Fantasy </w:t>
-      </w:r>
-      <w:proofErr w:type="spellStart"/>
+      </w:pPr>
       <w:r>
         <w:rPr>
           <w:rFonts w:eastAsia="Times New Roman" w:cs="Times New Roman"/>
@@ -8489,9 +8478,9 @@
           <w:lang w:eastAsia="tr-TR"/>
           <w14:ligatures w14:val="none"/>
         </w:rPr>
-        <w:t>Wooden</w:t>
-      </w:r>
-      <w:proofErr w:type="spellEnd"/>
+        <w:t xml:space="preserve">Fantasy </w:t>
+      </w:r>
+      <w:proofErr w:type="spellStart"/>
       <w:r>
         <w:rPr>
           <w:rFonts w:eastAsia="Times New Roman" w:cs="Times New Roman"/>
@@ -8499,8 +8488,9 @@
           <w:lang w:eastAsia="tr-TR"/>
           <w14:ligatures w14:val="none"/>
         </w:rPr>
-        <w:t xml:space="preserve"> GUI</w:t>
-      </w:r>
+        <w:t>Wooden</w:t>
+      </w:r>
+      <w:proofErr w:type="spellEnd"/>
       <w:r>
         <w:rPr>
           <w:rFonts w:eastAsia="Times New Roman" w:cs="Times New Roman"/>
@@ -8508,7 +8498,7 @@
           <w:lang w:eastAsia="tr-TR"/>
           <w14:ligatures w14:val="none"/>
         </w:rPr>
-        <w:t xml:space="preserve">, </w:t>
+        <w:t xml:space="preserve"> GUI</w:t>
       </w:r>
       <w:r>
         <w:rPr>
@@ -8517,7 +8507,7 @@
           <w:lang w:eastAsia="tr-TR"/>
           <w14:ligatures w14:val="none"/>
         </w:rPr>
-        <w:t>Oyunun içindeki kullanıcı arayüzü üretmek için bu paketten yararlanılmıştır</w:t>
+        <w:t xml:space="preserve">, </w:t>
       </w:r>
       <w:r>
         <w:rPr>
@@ -8526,30 +8516,31 @@
           <w:lang w:eastAsia="tr-TR"/>
           <w14:ligatures w14:val="none"/>
         </w:rPr>
-        <w:t>.</w:t>
-      </w:r>
-      <w:r>
+        <w:t xml:space="preserve">Oyunun içindeki kullanıcı arayüzü üretmek için bu paketten yararlanılmıştır. </w:t>
+      </w:r>
+    </w:p>
+    <w:p>
+      <w:pPr>
+        <w:spacing w:line="360" w:lineRule="auto"/>
+        <w:jc w:val="both"/>
         <w:rPr>
           <w:rFonts w:eastAsia="Times New Roman" w:cs="Times New Roman"/>
           <w:kern w:val="0"/>
           <w:lang w:eastAsia="tr-TR"/>
           <w14:ligatures w14:val="none"/>
         </w:rPr>
-        <w:t xml:space="preserve"> </w:t>
-      </w:r>
-    </w:p>
-    <w:p>
-      <w:pPr>
-        <w:spacing w:line="360" w:lineRule="auto"/>
-        <w:jc w:val="both"/>
+      </w:pPr>
+      <w:proofErr w:type="spellStart"/>
+      <w:r>
         <w:rPr>
           <w:rFonts w:eastAsia="Times New Roman" w:cs="Times New Roman"/>
           <w:kern w:val="0"/>
           <w:lang w:eastAsia="tr-TR"/>
           <w14:ligatures w14:val="none"/>
         </w:rPr>
-      </w:pPr>
-      <w:proofErr w:type="spellStart"/>
+        <w:t>Stylized</w:t>
+      </w:r>
+      <w:proofErr w:type="spellEnd"/>
       <w:r>
         <w:rPr>
           <w:rFonts w:eastAsia="Times New Roman" w:cs="Times New Roman"/>
@@ -8557,9 +8548,10 @@
           <w:lang w:eastAsia="tr-TR"/>
           <w14:ligatures w14:val="none"/>
         </w:rPr>
-        <w:t>Stylized</w:t>
-      </w:r>
-      <w:proofErr w:type="spellEnd"/>
+        <w:t xml:space="preserve"> </w:t>
+      </w:r>
+      <w:proofErr w:type="spellStart"/>
+      <w:proofErr w:type="gramStart"/>
       <w:r>
         <w:rPr>
           <w:rFonts w:eastAsia="Times New Roman" w:cs="Times New Roman"/>
@@ -8567,10 +8559,9 @@
           <w:lang w:eastAsia="tr-TR"/>
           <w14:ligatures w14:val="none"/>
         </w:rPr>
-        <w:t xml:space="preserve"> </w:t>
-      </w:r>
-      <w:proofErr w:type="spellStart"/>
-      <w:proofErr w:type="gramStart"/>
+        <w:t>Bear</w:t>
+      </w:r>
+      <w:proofErr w:type="spellEnd"/>
       <w:r>
         <w:rPr>
           <w:rFonts w:eastAsia="Times New Roman" w:cs="Times New Roman"/>
@@ -8578,9 +8569,9 @@
           <w:lang w:eastAsia="tr-TR"/>
           <w14:ligatures w14:val="none"/>
         </w:rPr>
-        <w:t>Bear</w:t>
-      </w:r>
-      <w:proofErr w:type="spellEnd"/>
+        <w:t xml:space="preserve"> -</w:t>
+      </w:r>
+      <w:proofErr w:type="gramEnd"/>
       <w:r>
         <w:rPr>
           <w:rFonts w:eastAsia="Times New Roman" w:cs="Times New Roman"/>
@@ -8588,9 +8579,9 @@
           <w:lang w:eastAsia="tr-TR"/>
           <w14:ligatures w14:val="none"/>
         </w:rPr>
-        <w:t xml:space="preserve"> -</w:t>
-      </w:r>
-      <w:proofErr w:type="gramEnd"/>
+        <w:t xml:space="preserve"> RPG </w:t>
+      </w:r>
+      <w:proofErr w:type="spellStart"/>
       <w:r>
         <w:rPr>
           <w:rFonts w:eastAsia="Times New Roman" w:cs="Times New Roman"/>
@@ -8598,9 +8589,9 @@
           <w:lang w:eastAsia="tr-TR"/>
           <w14:ligatures w14:val="none"/>
         </w:rPr>
-        <w:t xml:space="preserve"> RPG </w:t>
-      </w:r>
-      <w:proofErr w:type="spellStart"/>
+        <w:t>Forest</w:t>
+      </w:r>
+      <w:proofErr w:type="spellEnd"/>
       <w:r>
         <w:rPr>
           <w:rFonts w:eastAsia="Times New Roman" w:cs="Times New Roman"/>
@@ -8608,9 +8599,9 @@
           <w:lang w:eastAsia="tr-TR"/>
           <w14:ligatures w14:val="none"/>
         </w:rPr>
-        <w:t>Forest</w:t>
-      </w:r>
-      <w:proofErr w:type="spellEnd"/>
+        <w:t xml:space="preserve"> </w:t>
+      </w:r>
+      <w:proofErr w:type="spellStart"/>
       <w:r>
         <w:rPr>
           <w:rFonts w:eastAsia="Times New Roman" w:cs="Times New Roman"/>
@@ -8618,9 +8609,9 @@
           <w:lang w:eastAsia="tr-TR"/>
           <w14:ligatures w14:val="none"/>
         </w:rPr>
-        <w:t xml:space="preserve"> </w:t>
-      </w:r>
-      <w:proofErr w:type="spellStart"/>
+        <w:t>Animal</w:t>
+      </w:r>
+      <w:proofErr w:type="spellEnd"/>
       <w:r>
         <w:rPr>
           <w:rFonts w:eastAsia="Times New Roman" w:cs="Times New Roman"/>
@@ -8628,18 +8619,24 @@
           <w:lang w:eastAsia="tr-TR"/>
           <w14:ligatures w14:val="none"/>
         </w:rPr>
-        <w:t>Animal</w:t>
-      </w:r>
-      <w:proofErr w:type="spellEnd"/>
-      <w:r>
+        <w:t>, Oyundaki ayı 3d modeli ve animasyonları için bu paketten yararlanılmıştır</w:t>
+      </w:r>
+      <w:r>
+        <w:t>.</w:t>
+      </w:r>
+    </w:p>
+    <w:p>
+      <w:pPr>
+        <w:spacing w:line="360" w:lineRule="auto"/>
+        <w:jc w:val="both"/>
         <w:rPr>
           <w:rFonts w:eastAsia="Times New Roman" w:cs="Times New Roman"/>
           <w:kern w:val="0"/>
           <w:lang w:eastAsia="tr-TR"/>
           <w14:ligatures w14:val="none"/>
         </w:rPr>
-        <w:t>,</w:t>
-      </w:r>
+      </w:pPr>
+      <w:proofErr w:type="spellStart"/>
       <w:r>
         <w:rPr>
           <w:rFonts w:eastAsia="Times New Roman" w:cs="Times New Roman"/>
@@ -8647,23 +8644,18 @@
           <w:lang w:eastAsia="tr-TR"/>
           <w14:ligatures w14:val="none"/>
         </w:rPr>
-        <w:t xml:space="preserve"> Oyundaki ayı 3d modeli ve animasyonları için bu paketten yararlanılmıştır</w:t>
-      </w:r>
-      <w:r>
-        <w:t>.</w:t>
-      </w:r>
-    </w:p>
-    <w:p>
-      <w:pPr>
-        <w:spacing w:line="360" w:lineRule="auto"/>
-        <w:jc w:val="both"/>
+        <w:t>Realistic</w:t>
+      </w:r>
+      <w:proofErr w:type="spellEnd"/>
+      <w:r>
         <w:rPr>
           <w:rFonts w:eastAsia="Times New Roman" w:cs="Times New Roman"/>
           <w:kern w:val="0"/>
           <w:lang w:eastAsia="tr-TR"/>
           <w14:ligatures w14:val="none"/>
         </w:rPr>
-      </w:pPr>
+        <w:t xml:space="preserve"> </w:t>
+      </w:r>
       <w:proofErr w:type="spellStart"/>
       <w:r>
         <w:rPr>
@@ -8672,7 +8664,7 @@
           <w:lang w:eastAsia="tr-TR"/>
           <w14:ligatures w14:val="none"/>
         </w:rPr>
-        <w:t>Realistic</w:t>
+        <w:t>Terrain</w:t>
       </w:r>
       <w:proofErr w:type="spellEnd"/>
       <w:r>
@@ -8692,7 +8684,7 @@
           <w:lang w:eastAsia="tr-TR"/>
           <w14:ligatures w14:val="none"/>
         </w:rPr>
-        <w:t>Terrain</w:t>
+        <w:t>Textures</w:t>
       </w:r>
       <w:proofErr w:type="spellEnd"/>
       <w:r>
@@ -8702,19 +8694,21 @@
           <w:lang w:eastAsia="tr-TR"/>
           <w14:ligatures w14:val="none"/>
         </w:rPr>
-        <w:t xml:space="preserve"> </w:t>
-      </w:r>
-      <w:proofErr w:type="spellStart"/>
-      <w:r>
+        <w:t>, Oyundaki kaplamalar için bu paketten yararlanılmıştır.</w:t>
+      </w:r>
+    </w:p>
+    <w:p>
+      <w:pPr>
+        <w:spacing w:line="360" w:lineRule="auto"/>
+        <w:jc w:val="both"/>
         <w:rPr>
           <w:rFonts w:eastAsia="Times New Roman" w:cs="Times New Roman"/>
           <w:kern w:val="0"/>
           <w:lang w:eastAsia="tr-TR"/>
           <w14:ligatures w14:val="none"/>
         </w:rPr>
-        <w:t>Textures</w:t>
-      </w:r>
-      <w:proofErr w:type="spellEnd"/>
+      </w:pPr>
+      <w:proofErr w:type="spellStart"/>
       <w:r>
         <w:rPr>
           <w:rFonts w:eastAsia="Times New Roman" w:cs="Times New Roman"/>
@@ -8722,8 +8716,9 @@
           <w:lang w:eastAsia="tr-TR"/>
           <w14:ligatures w14:val="none"/>
         </w:rPr>
-        <w:t>,</w:t>
-      </w:r>
+        <w:t>AllSky</w:t>
+      </w:r>
+      <w:proofErr w:type="spellEnd"/>
       <w:r>
         <w:rPr>
           <w:rFonts w:eastAsia="Times New Roman" w:cs="Times New Roman"/>
@@ -8731,21 +8726,177 @@
           <w:lang w:eastAsia="tr-TR"/>
           <w14:ligatures w14:val="none"/>
         </w:rPr>
-        <w:t xml:space="preserve"> Oyundaki kaplamalar için bu paketten yararlanılmıştır</w:t>
-      </w:r>
-      <w:r>
+        <w:t>, Oyundaki gökyüzü materyalleri için bu paket kullanılmıştır.</w:t>
+      </w:r>
+    </w:p>
+    <w:p>
+      <w:pPr>
+        <w:spacing w:before="100" w:beforeAutospacing="1" w:after="100" w:afterAutospacing="1" w:line="360" w:lineRule="auto"/>
+        <w:jc w:val="both"/>
         <w:rPr>
           <w:rFonts w:eastAsia="Times New Roman" w:cs="Times New Roman"/>
           <w:kern w:val="0"/>
           <w:lang w:eastAsia="tr-TR"/>
           <w14:ligatures w14:val="none"/>
         </w:rPr>
-        <w:t>.</w:t>
-      </w:r>
-    </w:p>
-    <w:p>
-      <w:pPr>
-        <w:spacing w:line="360" w:lineRule="auto"/>
+      </w:pPr>
+    </w:p>
+    <w:p>
+      <w:pPr>
+        <w:spacing w:before="100" w:beforeAutospacing="1" w:after="100" w:afterAutospacing="1" w:line="360" w:lineRule="auto"/>
+        <w:jc w:val="both"/>
+        <w:rPr>
+          <w:rFonts w:eastAsia="Times New Roman"/>
+          <w:bCs/>
+          <w:szCs w:val="24"/>
+        </w:rPr>
+      </w:pPr>
+      <w:r>
+        <w:rPr>
+          <w:rFonts w:eastAsia="Times New Roman"/>
+          <w:bCs/>
+          <w:szCs w:val="24"/>
+        </w:rPr>
+        <w:t xml:space="preserve">Bu mühendislik projesi raporunun 2nci Bölümü’nde “Unity 3D Oyun Motoru” açıklanmıştır. Çalışmanın </w:t>
+      </w:r>
+      <w:proofErr w:type="gramStart"/>
+      <w:r>
+        <w:rPr>
+          <w:rFonts w:eastAsia="Times New Roman"/>
+          <w:bCs/>
+          <w:szCs w:val="24"/>
+        </w:rPr>
+        <w:t>3üncü</w:t>
+      </w:r>
+      <w:proofErr w:type="gramEnd"/>
+      <w:r>
+        <w:rPr>
+          <w:rFonts w:eastAsia="Times New Roman"/>
+          <w:bCs/>
+          <w:szCs w:val="24"/>
+        </w:rPr>
+        <w:t xml:space="preserve"> Bölümü’nde, “Unity Asset Store”, 4üncü Bölümü’nde, “C# Programlama Dili”</w:t>
+      </w:r>
+      <w:r>
+        <w:rPr>
+          <w:rFonts w:eastAsia="Times New Roman"/>
+          <w:bCs/>
+          <w:szCs w:val="24"/>
+        </w:rPr>
+        <w:t>,</w:t>
+      </w:r>
+      <w:r>
+        <w:rPr>
+          <w:rFonts w:eastAsia="Times New Roman"/>
+          <w:bCs/>
+          <w:szCs w:val="24"/>
+        </w:rPr>
+        <w:t xml:space="preserve"> 5inci Bölümü’nde</w:t>
+      </w:r>
+      <w:r>
+        <w:rPr>
+          <w:rFonts w:eastAsia="Times New Roman"/>
+          <w:bCs/>
+          <w:szCs w:val="24"/>
+        </w:rPr>
+        <w:t>,</w:t>
+      </w:r>
+      <w:r>
+        <w:rPr>
+          <w:rFonts w:eastAsia="Times New Roman"/>
+          <w:bCs/>
+          <w:szCs w:val="24"/>
+        </w:rPr>
+        <w:t xml:space="preserve"> “Visual </w:t>
+      </w:r>
+      <w:proofErr w:type="spellStart"/>
+      <w:r>
+        <w:rPr>
+          <w:rFonts w:eastAsia="Times New Roman"/>
+          <w:bCs/>
+          <w:szCs w:val="24"/>
+        </w:rPr>
+        <w:t>Studio</w:t>
+      </w:r>
+      <w:proofErr w:type="spellEnd"/>
+      <w:r>
+        <w:rPr>
+          <w:rFonts w:eastAsia="Times New Roman"/>
+          <w:bCs/>
+          <w:szCs w:val="24"/>
+        </w:rPr>
+        <w:t xml:space="preserve"> </w:t>
+      </w:r>
+      <w:proofErr w:type="spellStart"/>
+      <w:r>
+        <w:rPr>
+          <w:rFonts w:eastAsia="Times New Roman"/>
+          <w:bCs/>
+          <w:szCs w:val="24"/>
+        </w:rPr>
+        <w:t>Code</w:t>
+      </w:r>
+      <w:proofErr w:type="spellEnd"/>
+      <w:r>
+        <w:rPr>
+          <w:rFonts w:eastAsia="Times New Roman"/>
+          <w:bCs/>
+          <w:szCs w:val="24"/>
+        </w:rPr>
+        <w:t>”, 6ncı Bölümü’nde, “HolyPoly Oyunundaki Sistemler ve Özellikler”, 7nci Bölümü’nde, “Sonuç</w:t>
+      </w:r>
+      <w:r>
+        <w:rPr>
+          <w:rFonts w:eastAsia="Times New Roman"/>
+          <w:bCs/>
+          <w:szCs w:val="24"/>
+        </w:rPr>
+        <w:t xml:space="preserve"> ve Öneriler</w:t>
+      </w:r>
+      <w:r>
+        <w:rPr>
+          <w:rFonts w:eastAsia="Times New Roman"/>
+          <w:bCs/>
+          <w:szCs w:val="24"/>
+        </w:rPr>
+        <w:t>”, 8nci Bölümü’nde “Kaynaklar”</w:t>
+      </w:r>
+      <w:r>
+        <w:rPr>
+          <w:rFonts w:eastAsia="Times New Roman"/>
+          <w:bCs/>
+          <w:szCs w:val="24"/>
+        </w:rPr>
+        <w:t>, 9uncu Bölümü’nde ise “Ekler”</w:t>
+      </w:r>
+      <w:r>
+        <w:rPr>
+          <w:rFonts w:eastAsia="Times New Roman"/>
+          <w:bCs/>
+          <w:szCs w:val="24"/>
+        </w:rPr>
+        <w:t xml:space="preserve"> verilmiştir. En son sayfada ise, hazırlayanın “Özgeçmiş”</w:t>
+      </w:r>
+      <w:r>
+        <w:rPr>
+          <w:rFonts w:eastAsia="Times New Roman"/>
+          <w:bCs/>
+          <w:szCs w:val="24"/>
+        </w:rPr>
+        <w:t xml:space="preserve"> </w:t>
+      </w:r>
+      <w:r>
+        <w:rPr>
+          <w:rFonts w:eastAsia="Times New Roman"/>
+          <w:bCs/>
+          <w:szCs w:val="24"/>
+        </w:rPr>
+        <w:t>verilmektedir.</w:t>
+      </w:r>
+    </w:p>
+    <w:p>
+      <w:pPr>
+        <w:spacing w:before="100" w:beforeAutospacing="1" w:after="100" w:afterAutospacing="1" w:line="360" w:lineRule="auto"/>
         <w:jc w:val="both"/>
         <w:rPr>
           <w:rFonts w:eastAsia="Times New Roman" w:cs="Times New Roman"/>
@@ -8754,7 +8905,301 @@
           <w14:ligatures w14:val="none"/>
         </w:rPr>
       </w:pPr>
-      <w:proofErr w:type="spellStart"/>
+    </w:p>
+    <w:p>
+      <w:pPr>
+        <w:spacing w:line="360" w:lineRule="auto"/>
+        <w:jc w:val="both"/>
+        <w:rPr>
+          <w:rFonts w:cs="Times New Roman"/>
+          <w:b/>
+          <w:bCs/>
+        </w:rPr>
+      </w:pPr>
+    </w:p>
+    <w:p>
+      <w:pPr>
+        <w:spacing w:line="360" w:lineRule="auto"/>
+        <w:jc w:val="both"/>
+        <w:rPr>
+          <w:rFonts w:cs="Times New Roman"/>
+          <w:b/>
+          <w:bCs/>
+        </w:rPr>
+      </w:pPr>
+    </w:p>
+    <w:p>
+      <w:pPr>
+        <w:pStyle w:val="Balk1"/>
+        <w:spacing w:line="360" w:lineRule="auto"/>
+        <w:jc w:val="both"/>
+      </w:pPr>
+      <w:bookmarkStart w:id="8" w:name="_Toc188007115"/>
+      <w:r>
+        <w:lastRenderedPageBreak/>
+        <w:t xml:space="preserve">2. </w:t>
+      </w:r>
+      <w:r>
+        <w:t>UNITY 3D OYUN MOTORU</w:t>
+      </w:r>
+      <w:bookmarkEnd w:id="8"/>
+    </w:p>
+    <w:p>
+      <w:pPr>
+        <w:spacing w:line="360" w:lineRule="auto"/>
+        <w:jc w:val="both"/>
+        <w:rPr>
+          <w:rFonts w:cs="Times New Roman"/>
+        </w:rPr>
+      </w:pPr>
+      <w:r>
+        <w:rPr>
+          <w:rFonts w:cs="Times New Roman"/>
+        </w:rPr>
+        <w:t xml:space="preserve">Unity 3D, 2005 yılında Unity Technologies tarafından piyasaya sürülmüş popüler bir oyun motorudur. Kaliforniya merkezli şirket, bu motoru ilk olarak </w:t>
+      </w:r>
+      <w:proofErr w:type="spellStart"/>
+      <w:r>
+        <w:rPr>
+          <w:rFonts w:cs="Times New Roman"/>
+        </w:rPr>
+        <w:t>macOS</w:t>
+      </w:r>
+      <w:proofErr w:type="spellEnd"/>
+      <w:r>
+        <w:rPr>
+          <w:rFonts w:cs="Times New Roman"/>
+        </w:rPr>
+        <w:t xml:space="preserve"> platformunda oyun geliştirme kolaylığı sağlamak için yaratmıştır. Ancak zamanla Unity, Windows ve Linux gibi platformları da destekleyerek kapsama alanını genişletmiştir. İlk çıktığında genellikle başlangıç seviyesindeki geliştiricilere hitap ederken, sağladığı çok yönlülük ve düşük maliyetli lisanslama modeli ile sektörde hızla yayılmıştır.</w:t>
+      </w:r>
+    </w:p>
+    <w:p>
+      <w:pPr>
+        <w:spacing w:line="360" w:lineRule="auto"/>
+        <w:jc w:val="both"/>
+        <w:rPr>
+          <w:rFonts w:cs="Times New Roman"/>
+        </w:rPr>
+      </w:pPr>
+      <w:r>
+        <w:rPr>
+          <w:rFonts w:cs="Times New Roman"/>
+        </w:rPr>
+        <w:t xml:space="preserve">Unity, çok platformlu geliştirme kapasitesi sayesinde geliştiricilere Android, iOS, Windows, </w:t>
+      </w:r>
+      <w:proofErr w:type="spellStart"/>
+      <w:r>
+        <w:rPr>
+          <w:rFonts w:cs="Times New Roman"/>
+        </w:rPr>
+        <w:t>macOS</w:t>
+      </w:r>
+      <w:proofErr w:type="spellEnd"/>
+      <w:r>
+        <w:rPr>
+          <w:rFonts w:cs="Times New Roman"/>
+        </w:rPr>
+        <w:t>, oyun konsolları ve hatta sanal gerçeklik cihazları için uygulamalar oluşturma olanağı tanır.</w:t>
+      </w:r>
+    </w:p>
+    <w:p>
+      <w:pPr>
+        <w:spacing w:line="360" w:lineRule="auto"/>
+        <w:jc w:val="both"/>
+        <w:rPr>
+          <w:rFonts w:cs="Times New Roman"/>
+        </w:rPr>
+      </w:pPr>
+      <w:r>
+        <w:rPr>
+          <w:rFonts w:cs="Times New Roman"/>
+        </w:rPr>
+        <w:t>Araştırmacı projenin temellerine bakarak uygulamasının tamamında Unity programını kullanmıştır. Projenin haritasını oyun motorunun kendisinde tasarlamış olup oyun içerisinde mevcut olan dağ, ağaç gibi materyalleri motorun vermiş olduğu imkanlar doğrultusunda oluşturmuştur.</w:t>
+      </w:r>
+    </w:p>
+    <w:p>
+      <w:pPr>
+        <w:spacing w:line="360" w:lineRule="auto"/>
+        <w:jc w:val="both"/>
+        <w:rPr>
+          <w:rFonts w:cs="Times New Roman"/>
+          <w:b/>
+          <w:bCs/>
+        </w:rPr>
+      </w:pPr>
+    </w:p>
+    <w:p>
+      <w:pPr>
+        <w:pStyle w:val="Balk2"/>
+        <w:spacing w:line="360" w:lineRule="auto"/>
+        <w:jc w:val="both"/>
+      </w:pPr>
+      <w:bookmarkStart w:id="9" w:name="_Toc188007116"/>
+      <w:r>
+        <w:t xml:space="preserve">2.1 </w:t>
+      </w:r>
+      <w:r>
+        <w:t>Unity</w:t>
+      </w:r>
+      <w:r>
+        <w:t xml:space="preserve"> 3D Oyun Motorunun </w:t>
+      </w:r>
+      <w:r>
+        <w:t>Tarihsel Gelişim</w:t>
+      </w:r>
+      <w:r>
+        <w:t>i</w:t>
+      </w:r>
+      <w:bookmarkEnd w:id="9"/>
+    </w:p>
+    <w:p>
+      <w:pPr>
+        <w:spacing w:line="360" w:lineRule="auto"/>
+        <w:jc w:val="both"/>
+        <w:rPr>
+          <w:rFonts w:cs="Times New Roman"/>
+        </w:rPr>
+      </w:pPr>
+      <w:r>
+        <w:rPr>
+          <w:rFonts w:cs="Times New Roman"/>
+        </w:rPr>
+        <w:t>2005</w:t>
+      </w:r>
+      <w:r>
+        <w:rPr>
+          <w:rFonts w:cs="Times New Roman"/>
+        </w:rPr>
+        <w:t xml:space="preserve"> yılında</w:t>
+      </w:r>
+      <w:r>
+        <w:rPr>
+          <w:rFonts w:cs="Times New Roman"/>
+        </w:rPr>
+        <w:t xml:space="preserve"> Unity’nin ilk sürümü piyasaya sürüldü.2010</w:t>
+      </w:r>
+      <w:r>
+        <w:rPr>
+          <w:rFonts w:cs="Times New Roman"/>
+        </w:rPr>
+        <w:t xml:space="preserve"> yılında</w:t>
+      </w:r>
+      <w:r>
+        <w:rPr>
+          <w:rFonts w:cs="Times New Roman"/>
+        </w:rPr>
+        <w:t xml:space="preserve"> </w:t>
+      </w:r>
+      <w:proofErr w:type="spellStart"/>
+      <w:r>
+        <w:rPr>
+          <w:rFonts w:cs="Times New Roman"/>
+        </w:rPr>
+        <w:t>Unity</w:t>
+      </w:r>
+      <w:proofErr w:type="spellEnd"/>
+      <w:r>
+        <w:rPr>
+          <w:rFonts w:cs="Times New Roman"/>
+        </w:rPr>
+        <w:t xml:space="preserve"> </w:t>
+      </w:r>
+      <w:proofErr w:type="spellStart"/>
+      <w:r>
+        <w:rPr>
+          <w:rFonts w:cs="Times New Roman"/>
+        </w:rPr>
+        <w:t>Free</w:t>
+      </w:r>
+      <w:proofErr w:type="spellEnd"/>
+      <w:r>
+        <w:rPr>
+          <w:rFonts w:cs="Times New Roman"/>
+        </w:rPr>
+        <w:t xml:space="preserve"> modelinin tanıtılması, motorun </w:t>
+      </w:r>
+      <w:r>
+        <w:rPr>
+          <w:rFonts w:cs="Times New Roman"/>
+        </w:rPr>
+        <w:t>popülaritesini</w:t>
+      </w:r>
+      <w:r>
+        <w:rPr>
+          <w:rFonts w:cs="Times New Roman"/>
+        </w:rPr>
+        <w:t xml:space="preserve"> art</w:t>
+      </w:r>
+      <w:r>
+        <w:rPr>
+          <w:rFonts w:cs="Times New Roman"/>
+        </w:rPr>
+        <w:t>t</w:t>
+      </w:r>
+      <w:r>
+        <w:rPr>
+          <w:rFonts w:cs="Times New Roman"/>
+        </w:rPr>
+        <w:t>ırdı.2015</w:t>
+      </w:r>
+      <w:r>
+        <w:rPr>
+          <w:rFonts w:cs="Times New Roman"/>
+        </w:rPr>
+        <w:t xml:space="preserve"> yılında</w:t>
+      </w:r>
+      <w:r>
+        <w:rPr>
+          <w:rFonts w:cs="Times New Roman"/>
+        </w:rPr>
+        <w:t xml:space="preserve"> Unity 5 ile yeni grafik teknolojileri ve daha önceki versiyonlara kıyasla büyük çapta iyileştirmeler sağlandı.2021 ve sonrası</w:t>
+      </w:r>
+      <w:r>
+        <w:rPr>
+          <w:rFonts w:cs="Times New Roman"/>
+        </w:rPr>
+        <w:t xml:space="preserve"> için</w:t>
+      </w:r>
+      <w:r>
+        <w:rPr>
+          <w:rFonts w:cs="Times New Roman"/>
+        </w:rPr>
+        <w:t xml:space="preserve"> </w:t>
+      </w:r>
+      <w:proofErr w:type="spellStart"/>
+      <w:r>
+        <w:rPr>
+          <w:rFonts w:cs="Times New Roman"/>
+        </w:rPr>
+        <w:t>Unity</w:t>
+      </w:r>
+      <w:proofErr w:type="spellEnd"/>
+      <w:r>
+        <w:rPr>
+          <w:rFonts w:cs="Times New Roman"/>
+        </w:rPr>
+        <w:t xml:space="preserve"> </w:t>
+      </w:r>
+      <w:proofErr w:type="spellStart"/>
+      <w:r>
+        <w:rPr>
+          <w:rFonts w:cs="Times New Roman"/>
+        </w:rPr>
+        <w:t>Engine</w:t>
+      </w:r>
+      <w:r>
+        <w:rPr>
+          <w:rFonts w:cs="Times New Roman"/>
+        </w:rPr>
+        <w:t>’in</w:t>
+      </w:r>
+      <w:proofErr w:type="spellEnd"/>
+      <w:r>
+        <w:rPr>
+          <w:rFonts w:cs="Times New Roman"/>
+        </w:rPr>
+        <w:t xml:space="preserve"> HDRP ve URP ile yeni nesil çözünürlük ve performans alanında daha fazla olanak sunduğu güncel sürümleri geliştirildi</w:t>
+      </w:r>
       <w:r>
         <w:rPr>
           <w:rFonts w:eastAsia="Times New Roman" w:cs="Times New Roman"/>
@@ -8762,487 +9207,6 @@
           <w:lang w:eastAsia="tr-TR"/>
           <w14:ligatures w14:val="none"/>
         </w:rPr>
-        <w:t>AllSky</w:t>
-      </w:r>
-      <w:proofErr w:type="spellEnd"/>
-      <w:r>
-        <w:rPr>
-          <w:rFonts w:eastAsia="Times New Roman" w:cs="Times New Roman"/>
-          <w:kern w:val="0"/>
-          <w:lang w:eastAsia="tr-TR"/>
-          <w14:ligatures w14:val="none"/>
-        </w:rPr>
-        <w:t>,</w:t>
-      </w:r>
-      <w:r>
-        <w:rPr>
-          <w:rFonts w:eastAsia="Times New Roman" w:cs="Times New Roman"/>
-          <w:kern w:val="0"/>
-          <w:lang w:eastAsia="tr-TR"/>
-          <w14:ligatures w14:val="none"/>
-        </w:rPr>
-        <w:t xml:space="preserve"> Oyundaki gökyüzü materyalleri için bu paket kullanılmıştır</w:t>
-      </w:r>
-      <w:r>
-        <w:rPr>
-          <w:rFonts w:eastAsia="Times New Roman" w:cs="Times New Roman"/>
-          <w:kern w:val="0"/>
-          <w:lang w:eastAsia="tr-TR"/>
-          <w14:ligatures w14:val="none"/>
-        </w:rPr>
-        <w:t>.</w:t>
-      </w:r>
-    </w:p>
-    <w:p>
-      <w:pPr>
-        <w:spacing w:before="100" w:beforeAutospacing="1" w:after="100" w:afterAutospacing="1" w:line="360" w:lineRule="auto"/>
-        <w:jc w:val="both"/>
-        <w:rPr>
-          <w:rFonts w:eastAsia="Times New Roman" w:cs="Times New Roman"/>
-          <w:kern w:val="0"/>
-          <w:lang w:eastAsia="tr-TR"/>
-          <w14:ligatures w14:val="none"/>
-        </w:rPr>
-      </w:pPr>
-    </w:p>
-    <w:p>
-      <w:pPr>
-        <w:spacing w:before="100" w:beforeAutospacing="1" w:after="100" w:afterAutospacing="1" w:line="360" w:lineRule="auto"/>
-        <w:jc w:val="both"/>
-        <w:rPr>
-          <w:rFonts w:eastAsia="Times New Roman"/>
-          <w:bCs/>
-          <w:szCs w:val="24"/>
-        </w:rPr>
-      </w:pPr>
-      <w:r>
-        <w:rPr>
-          <w:rFonts w:eastAsia="Times New Roman"/>
-          <w:bCs/>
-          <w:szCs w:val="24"/>
-        </w:rPr>
-        <w:t xml:space="preserve">Bu mühendislik projesi raporunun 2nci Bölümü’nde “Unity 3D Oyun Motoru” açıklanmıştır. Çalışmanın </w:t>
-      </w:r>
-      <w:proofErr w:type="gramStart"/>
-      <w:r>
-        <w:rPr>
-          <w:rFonts w:eastAsia="Times New Roman"/>
-          <w:bCs/>
-          <w:szCs w:val="24"/>
-        </w:rPr>
-        <w:t>3üncü</w:t>
-      </w:r>
-      <w:proofErr w:type="gramEnd"/>
-      <w:r>
-        <w:rPr>
-          <w:rFonts w:eastAsia="Times New Roman"/>
-          <w:bCs/>
-          <w:szCs w:val="24"/>
-        </w:rPr>
-        <w:t xml:space="preserve"> Bölümü’nde, “Unity Asset Store”, 4üncü Bölümü’nde, “C# Programlama Dili”</w:t>
-      </w:r>
-      <w:r>
-        <w:rPr>
-          <w:rFonts w:eastAsia="Times New Roman"/>
-          <w:bCs/>
-          <w:szCs w:val="24"/>
-        </w:rPr>
-        <w:t>,</w:t>
-      </w:r>
-      <w:r>
-        <w:rPr>
-          <w:rFonts w:eastAsia="Times New Roman"/>
-          <w:bCs/>
-          <w:szCs w:val="24"/>
-        </w:rPr>
-        <w:t xml:space="preserve"> 5inci Bölümü’nde</w:t>
-      </w:r>
-      <w:r>
-        <w:rPr>
-          <w:rFonts w:eastAsia="Times New Roman"/>
-          <w:bCs/>
-          <w:szCs w:val="24"/>
-        </w:rPr>
-        <w:t>,</w:t>
-      </w:r>
-      <w:r>
-        <w:rPr>
-          <w:rFonts w:eastAsia="Times New Roman"/>
-          <w:bCs/>
-          <w:szCs w:val="24"/>
-        </w:rPr>
-        <w:t xml:space="preserve"> “Visual </w:t>
-      </w:r>
-      <w:proofErr w:type="spellStart"/>
-      <w:r>
-        <w:rPr>
-          <w:rFonts w:eastAsia="Times New Roman"/>
-          <w:bCs/>
-          <w:szCs w:val="24"/>
-        </w:rPr>
-        <w:t>Studio</w:t>
-      </w:r>
-      <w:proofErr w:type="spellEnd"/>
-      <w:r>
-        <w:rPr>
-          <w:rFonts w:eastAsia="Times New Roman"/>
-          <w:bCs/>
-          <w:szCs w:val="24"/>
-        </w:rPr>
-        <w:t xml:space="preserve"> </w:t>
-      </w:r>
-      <w:proofErr w:type="spellStart"/>
-      <w:r>
-        <w:rPr>
-          <w:rFonts w:eastAsia="Times New Roman"/>
-          <w:bCs/>
-          <w:szCs w:val="24"/>
-        </w:rPr>
-        <w:t>Code</w:t>
-      </w:r>
-      <w:proofErr w:type="spellEnd"/>
-      <w:r>
-        <w:rPr>
-          <w:rFonts w:eastAsia="Times New Roman"/>
-          <w:bCs/>
-          <w:szCs w:val="24"/>
-        </w:rPr>
-        <w:t>”, 6ncı Bölümü’nde, “HolyPoly Oyunundaki Sistemler ve Özellikler”, 7nci Bölümü’nde, “Sonuç</w:t>
-      </w:r>
-      <w:r>
-        <w:rPr>
-          <w:rFonts w:eastAsia="Times New Roman"/>
-          <w:bCs/>
-          <w:szCs w:val="24"/>
-        </w:rPr>
-        <w:t xml:space="preserve"> ve Öneriler</w:t>
-      </w:r>
-      <w:r>
-        <w:rPr>
-          <w:rFonts w:eastAsia="Times New Roman"/>
-          <w:bCs/>
-          <w:szCs w:val="24"/>
-        </w:rPr>
-        <w:t>”, 8nci Bölümü’nde “Kaynaklar”</w:t>
-      </w:r>
-      <w:r>
-        <w:rPr>
-          <w:rFonts w:eastAsia="Times New Roman"/>
-          <w:bCs/>
-          <w:szCs w:val="24"/>
-        </w:rPr>
-        <w:t>, 9uncu Bölümü’nde ise “Ekler”</w:t>
-      </w:r>
-      <w:r>
-        <w:rPr>
-          <w:rFonts w:eastAsia="Times New Roman"/>
-          <w:bCs/>
-          <w:szCs w:val="24"/>
-        </w:rPr>
-        <w:t xml:space="preserve"> verilmiştir. En son sayfada ise, hazırlayanın “Özgeçmiş”</w:t>
-      </w:r>
-      <w:r>
-        <w:rPr>
-          <w:rFonts w:eastAsia="Times New Roman"/>
-          <w:bCs/>
-          <w:szCs w:val="24"/>
-        </w:rPr>
-        <w:t xml:space="preserve"> </w:t>
-      </w:r>
-      <w:r>
-        <w:rPr>
-          <w:rFonts w:eastAsia="Times New Roman"/>
-          <w:bCs/>
-          <w:szCs w:val="24"/>
-        </w:rPr>
-        <w:t>verilmektedir.</w:t>
-      </w:r>
-    </w:p>
-    <w:p>
-      <w:pPr>
-        <w:spacing w:before="100" w:beforeAutospacing="1" w:after="100" w:afterAutospacing="1" w:line="360" w:lineRule="auto"/>
-        <w:jc w:val="both"/>
-        <w:rPr>
-          <w:rFonts w:eastAsia="Times New Roman" w:cs="Times New Roman"/>
-          <w:kern w:val="0"/>
-          <w:lang w:eastAsia="tr-TR"/>
-          <w14:ligatures w14:val="none"/>
-        </w:rPr>
-      </w:pPr>
-    </w:p>
-    <w:p>
-      <w:pPr>
-        <w:spacing w:line="360" w:lineRule="auto"/>
-        <w:jc w:val="both"/>
-        <w:rPr>
-          <w:rFonts w:cs="Times New Roman"/>
-          <w:b/>
-          <w:bCs/>
-        </w:rPr>
-      </w:pPr>
-    </w:p>
-    <w:p>
-      <w:pPr>
-        <w:spacing w:line="360" w:lineRule="auto"/>
-        <w:jc w:val="both"/>
-        <w:rPr>
-          <w:rFonts w:cs="Times New Roman"/>
-          <w:b/>
-          <w:bCs/>
-        </w:rPr>
-      </w:pPr>
-    </w:p>
-    <w:p>
-      <w:pPr>
-        <w:pStyle w:val="Balk1"/>
-        <w:spacing w:line="360" w:lineRule="auto"/>
-        <w:jc w:val="both"/>
-      </w:pPr>
-      <w:bookmarkStart w:id="8" w:name="_Toc188007115"/>
-      <w:r>
-        <w:lastRenderedPageBreak/>
-        <w:t xml:space="preserve">2. </w:t>
-      </w:r>
-      <w:r>
-        <w:t>UNITY 3D OYUN MOTORU</w:t>
-      </w:r>
-      <w:bookmarkEnd w:id="8"/>
-    </w:p>
-    <w:p>
-      <w:pPr>
-        <w:spacing w:line="360" w:lineRule="auto"/>
-        <w:jc w:val="both"/>
-        <w:rPr>
-          <w:rFonts w:cs="Times New Roman"/>
-        </w:rPr>
-      </w:pPr>
-      <w:r>
-        <w:rPr>
-          <w:rFonts w:cs="Times New Roman"/>
-        </w:rPr>
-        <w:t xml:space="preserve">Unity 3D, 2005 yılında Unity Technologies tarafından piyasaya sürülmüş popüler bir oyun motorudur. Kaliforniya merkezli şirket, bu motoru ilk olarak </w:t>
-      </w:r>
-      <w:proofErr w:type="spellStart"/>
-      <w:r>
-        <w:rPr>
-          <w:rFonts w:cs="Times New Roman"/>
-        </w:rPr>
-        <w:t>macOS</w:t>
-      </w:r>
-      <w:proofErr w:type="spellEnd"/>
-      <w:r>
-        <w:rPr>
-          <w:rFonts w:cs="Times New Roman"/>
-        </w:rPr>
-        <w:t xml:space="preserve"> platformunda oyun geliştirme kolaylığı sağlamak için yaratmıştır. Ancak zamanla Unity, Windows ve Linux gibi platformları da destekleyerek kapsama alanını genişletmiştir. İlk çıktığında genellikle başlangıç seviyesindeki geliştiricilere hitap ederken, sağladığı çok yönlülük ve düşük maliyetli lisanslama modeli ile sektörde hızla yayılmıştır.</w:t>
-      </w:r>
-    </w:p>
-    <w:p>
-      <w:pPr>
-        <w:spacing w:line="360" w:lineRule="auto"/>
-        <w:jc w:val="both"/>
-        <w:rPr>
-          <w:rFonts w:cs="Times New Roman"/>
-        </w:rPr>
-      </w:pPr>
-      <w:r>
-        <w:rPr>
-          <w:rFonts w:cs="Times New Roman"/>
-        </w:rPr>
-        <w:t xml:space="preserve">Unity, çok platformlu geliştirme kapasitesi sayesinde geliştiricilere Android, iOS, Windows, </w:t>
-      </w:r>
-      <w:proofErr w:type="spellStart"/>
-      <w:r>
-        <w:rPr>
-          <w:rFonts w:cs="Times New Roman"/>
-        </w:rPr>
-        <w:t>macOS</w:t>
-      </w:r>
-      <w:proofErr w:type="spellEnd"/>
-      <w:r>
-        <w:rPr>
-          <w:rFonts w:cs="Times New Roman"/>
-        </w:rPr>
-        <w:t>, oyun konsolları ve hatta sanal gerçeklik cihazları için uygulamalar oluşturma olanağı tanır.</w:t>
-      </w:r>
-    </w:p>
-    <w:p>
-      <w:pPr>
-        <w:spacing w:line="360" w:lineRule="auto"/>
-        <w:jc w:val="both"/>
-        <w:rPr>
-          <w:rFonts w:cs="Times New Roman"/>
-        </w:rPr>
-      </w:pPr>
-      <w:r>
-        <w:rPr>
-          <w:rFonts w:cs="Times New Roman"/>
-        </w:rPr>
-        <w:t>Araştırmacı projenin temellerine bakarak uygulamasının tamamında Unity programını kullanmıştır. Projenin haritasını oyun motorunun kendisinde tasarlamış olup oyun içerisinde mevcut olan dağ, ağaç gibi materyalleri motorun vermiş olduğu imkanlar doğrultusunda oluşturmuştur.</w:t>
-      </w:r>
-    </w:p>
-    <w:p>
-      <w:pPr>
-        <w:spacing w:line="360" w:lineRule="auto"/>
-        <w:jc w:val="both"/>
-        <w:rPr>
-          <w:rFonts w:cs="Times New Roman"/>
-          <w:b/>
-          <w:bCs/>
-        </w:rPr>
-      </w:pPr>
-    </w:p>
-    <w:p>
-      <w:pPr>
-        <w:pStyle w:val="Balk2"/>
-        <w:spacing w:line="360" w:lineRule="auto"/>
-        <w:jc w:val="both"/>
-      </w:pPr>
-      <w:bookmarkStart w:id="9" w:name="_Toc188007116"/>
-      <w:r>
-        <w:t xml:space="preserve">2.1 </w:t>
-      </w:r>
-      <w:r>
-        <w:t>Unity</w:t>
-      </w:r>
-      <w:r>
-        <w:t xml:space="preserve"> 3D Oyun Motorunun </w:t>
-      </w:r>
-      <w:r>
-        <w:t>Tarihsel Gelişim</w:t>
-      </w:r>
-      <w:r>
-        <w:t>i</w:t>
-      </w:r>
-      <w:bookmarkEnd w:id="9"/>
-    </w:p>
-    <w:p>
-      <w:pPr>
-        <w:spacing w:line="360" w:lineRule="auto"/>
-        <w:jc w:val="both"/>
-        <w:rPr>
-          <w:rFonts w:cs="Times New Roman"/>
-        </w:rPr>
-      </w:pPr>
-      <w:r>
-        <w:rPr>
-          <w:rFonts w:cs="Times New Roman"/>
-        </w:rPr>
-        <w:t>2005</w:t>
-      </w:r>
-      <w:r>
-        <w:rPr>
-          <w:rFonts w:cs="Times New Roman"/>
-        </w:rPr>
-        <w:t xml:space="preserve"> yılında</w:t>
-      </w:r>
-      <w:r>
-        <w:rPr>
-          <w:rFonts w:cs="Times New Roman"/>
-        </w:rPr>
-        <w:t xml:space="preserve"> Unity’nin ilk sürümü piyasaya sürüldü.2010</w:t>
-      </w:r>
-      <w:r>
-        <w:rPr>
-          <w:rFonts w:cs="Times New Roman"/>
-        </w:rPr>
-        <w:t xml:space="preserve"> yılında</w:t>
-      </w:r>
-      <w:r>
-        <w:rPr>
-          <w:rFonts w:cs="Times New Roman"/>
-        </w:rPr>
-        <w:t xml:space="preserve"> Unity </w:t>
-      </w:r>
-      <w:proofErr w:type="spellStart"/>
-      <w:r>
-        <w:rPr>
-          <w:rFonts w:cs="Times New Roman"/>
-        </w:rPr>
-        <w:t>Free</w:t>
-      </w:r>
-      <w:proofErr w:type="spellEnd"/>
-      <w:r>
-        <w:rPr>
-          <w:rFonts w:cs="Times New Roman"/>
-        </w:rPr>
-        <w:t xml:space="preserve"> modelinin tanıtılması, motorun </w:t>
-      </w:r>
-      <w:r>
-        <w:rPr>
-          <w:rFonts w:cs="Times New Roman"/>
-        </w:rPr>
-        <w:t>popülaritesini</w:t>
-      </w:r>
-      <w:r>
-        <w:rPr>
-          <w:rFonts w:cs="Times New Roman"/>
-        </w:rPr>
-        <w:t xml:space="preserve"> art</w:t>
-      </w:r>
-      <w:r>
-        <w:rPr>
-          <w:rFonts w:cs="Times New Roman"/>
-        </w:rPr>
-        <w:t>t</w:t>
-      </w:r>
-      <w:r>
-        <w:rPr>
-          <w:rFonts w:cs="Times New Roman"/>
-        </w:rPr>
-        <w:t>ırdı.2015</w:t>
-      </w:r>
-      <w:r>
-        <w:rPr>
-          <w:rFonts w:cs="Times New Roman"/>
-        </w:rPr>
-        <w:t xml:space="preserve"> yılında</w:t>
-      </w:r>
-      <w:r>
-        <w:rPr>
-          <w:rFonts w:cs="Times New Roman"/>
-        </w:rPr>
-        <w:t xml:space="preserve"> Unity 5 ile yeni grafik teknolojileri ve daha önceki versiyonlara kıyasla büyük çapta iyileştirmeler sağlandı.2021 ve sonrası</w:t>
-      </w:r>
-      <w:r>
-        <w:rPr>
-          <w:rFonts w:cs="Times New Roman"/>
-        </w:rPr>
-        <w:t xml:space="preserve"> için</w:t>
-      </w:r>
-      <w:r>
-        <w:rPr>
-          <w:rFonts w:cs="Times New Roman"/>
-        </w:rPr>
-        <w:t xml:space="preserve"> Unity </w:t>
-      </w:r>
-      <w:proofErr w:type="spellStart"/>
-      <w:r>
-        <w:rPr>
-          <w:rFonts w:cs="Times New Roman"/>
-        </w:rPr>
-        <w:t>Engine</w:t>
-      </w:r>
-      <w:r>
-        <w:rPr>
-          <w:rFonts w:cs="Times New Roman"/>
-        </w:rPr>
-        <w:t>’in</w:t>
-      </w:r>
-      <w:proofErr w:type="spellEnd"/>
-      <w:r>
-        <w:rPr>
-          <w:rFonts w:cs="Times New Roman"/>
-        </w:rPr>
-        <w:t xml:space="preserve"> HDRP ve URP ile yeni nesil çözünürlük ve performans alanında daha fazla olanak sunduğu güncel sürümleri geliştirildi</w:t>
-      </w:r>
-      <w:r>
-        <w:rPr>
-          <w:rFonts w:eastAsia="Times New Roman" w:cs="Times New Roman"/>
-          <w:kern w:val="0"/>
-          <w:lang w:eastAsia="tr-TR"/>
-          <w14:ligatures w14:val="none"/>
-        </w:rPr>
         <w:t>.</w:t>
       </w:r>
     </w:p>
@@ -9926,11 +9890,19 @@
           <w:rFonts w:cs="Times New Roman"/>
         </w:rPr>
       </w:pPr>
-      <w:r>
-        <w:rPr>
-          <w:rFonts w:cs="Times New Roman"/>
-        </w:rPr>
-        <w:t xml:space="preserve">Unity, </w:t>
+      <w:proofErr w:type="spellStart"/>
+      <w:r>
+        <w:rPr>
+          <w:rFonts w:cs="Times New Roman"/>
+        </w:rPr>
+        <w:t>Unity</w:t>
+      </w:r>
+      <w:proofErr w:type="spellEnd"/>
+      <w:r>
+        <w:rPr>
+          <w:rFonts w:cs="Times New Roman"/>
+        </w:rPr>
+        <w:t xml:space="preserve">, </w:t>
       </w:r>
       <w:proofErr w:type="spellStart"/>
       <w:r>
@@ -10487,7 +10459,15 @@
         </w:r>
       </w:fldSimple>
       <w:r>
-        <w:t xml:space="preserve">. Unity </w:t>
+        <w:t xml:space="preserve">. </w:t>
+      </w:r>
+      <w:proofErr w:type="spellStart"/>
+      <w:r>
+        <w:t>Unity</w:t>
+      </w:r>
+      <w:proofErr w:type="spellEnd"/>
+      <w:r>
+        <w:t xml:space="preserve"> </w:t>
       </w:r>
       <w:proofErr w:type="spellStart"/>
       <w:r>
@@ -10525,7 +10505,15 @@
       </w:r>
       <w:proofErr w:type="spellEnd"/>
       <w:r>
-        <w:t xml:space="preserve"> ekranının Unity üzerinde nasıl gözüktüğü gösterilmektedir. Step </w:t>
+        <w:t xml:space="preserve"> ekranının </w:t>
+      </w:r>
+      <w:proofErr w:type="spellStart"/>
+      <w:r>
+        <w:t>Unity</w:t>
+      </w:r>
+      <w:proofErr w:type="spellEnd"/>
+      <w:r>
+        <w:t xml:space="preserve"> üzerinde nasıl gözüktüğü gösterilmektedir. Step </w:t>
       </w:r>
       <w:proofErr w:type="spellStart"/>
       <w:r>
@@ -11081,7 +11069,7 @@
           <w:rFonts w:cs="Times New Roman"/>
         </w:rPr>
       </w:pPr>
-      <w:bookmarkStart w:id="18" w:name="_Toc187821753"/>
+      <w:bookmarkStart w:id="17" w:name="_Toc187821753"/>
       <w:r>
         <w:t xml:space="preserve">Şekil </w:t>
       </w:r>
@@ -11112,7 +11100,7 @@
       <w:r>
         <w:t xml:space="preserve"> Ekranı</w:t>
       </w:r>
-      <w:bookmarkEnd w:id="18"/>
+      <w:bookmarkEnd w:id="17"/>
     </w:p>
     <w:p>
       <w:pPr>
@@ -11131,7 +11119,7 @@
         <w:spacing w:line="360" w:lineRule="auto"/>
         <w:jc w:val="both"/>
       </w:pPr>
-      <w:bookmarkStart w:id="19" w:name="_Toc188007122"/>
+      <w:bookmarkStart w:id="18" w:name="_Toc188007122"/>
       <w:r>
         <w:t xml:space="preserve">2.2.5 </w:t>
       </w:r>
@@ -11146,7 +11134,7 @@
       <w:r>
         <w:t>ı</w:t>
       </w:r>
-      <w:bookmarkEnd w:id="19"/>
+      <w:bookmarkEnd w:id="18"/>
     </w:p>
     <w:p>
       <w:pPr>
@@ -11387,7 +11375,7 @@
         <w:spacing w:line="360" w:lineRule="auto"/>
         <w:jc w:val="both"/>
       </w:pPr>
-      <w:bookmarkStart w:id="20" w:name="_Toc188007123"/>
+      <w:bookmarkStart w:id="19" w:name="_Toc188007123"/>
       <w:r>
         <w:lastRenderedPageBreak/>
         <w:t>3</w:t>
@@ -11401,7 +11389,7 @@
       <w:r>
         <w:t>UNITY ASSET STORE</w:t>
       </w:r>
-      <w:bookmarkEnd w:id="20"/>
+      <w:bookmarkEnd w:id="19"/>
     </w:p>
     <w:p>
       <w:pPr>
@@ -11499,11 +11487,33 @@
           <w:rFonts w:cs="Times New Roman"/>
         </w:rPr>
       </w:pPr>
-      <w:r>
-        <w:rPr>
-          <w:rFonts w:cs="Times New Roman"/>
-        </w:rPr>
-        <w:t xml:space="preserve">Unity Asset </w:t>
+      <w:proofErr w:type="spellStart"/>
+      <w:r>
+        <w:rPr>
+          <w:rFonts w:cs="Times New Roman"/>
+        </w:rPr>
+        <w:t>Unity</w:t>
+      </w:r>
+      <w:proofErr w:type="spellEnd"/>
+      <w:r>
+        <w:rPr>
+          <w:rFonts w:cs="Times New Roman"/>
+        </w:rPr>
+        <w:t xml:space="preserve"> </w:t>
+      </w:r>
+      <w:proofErr w:type="spellStart"/>
+      <w:r>
+        <w:rPr>
+          <w:rFonts w:cs="Times New Roman"/>
+        </w:rPr>
+        <w:t>Asset</w:t>
+      </w:r>
+      <w:proofErr w:type="spellEnd"/>
+      <w:r>
+        <w:rPr>
+          <w:rFonts w:cs="Times New Roman"/>
+        </w:rPr>
+        <w:t xml:space="preserve"> </w:t>
       </w:r>
       <w:proofErr w:type="spellStart"/>
       <w:r>
@@ -11595,34 +11605,48 @@
         </w:rPr>
         <w:t xml:space="preserve"> </w:t>
       </w:r>
-      <w:proofErr w:type="gramStart"/>
-      <w:r>
-        <w:rPr>
-          <w:rFonts w:cs="Times New Roman"/>
-        </w:rPr>
-        <w:t>Çok</w:t>
-      </w:r>
-      <w:proofErr w:type="gramEnd"/>
-      <w:r>
-        <w:rPr>
-          <w:rFonts w:cs="Times New Roman"/>
-        </w:rPr>
-        <w:t xml:space="preserve"> daha düşük maliyetle kaliteli içerik üretmeniz mümkün hale gelir. Örneğin, bir şehir ortamını sıfırdan modellemek yerine uygun fiyatlı bir paketle oyununuzun görsel tasarımını tamamlayabilirsiniz.</w:t>
-      </w:r>
-    </w:p>
-    <w:p>
-      <w:pPr>
-        <w:spacing w:line="360" w:lineRule="auto"/>
-        <w:jc w:val="both"/>
-        <w:rPr>
-          <w:rFonts w:cs="Times New Roman"/>
-        </w:rPr>
-      </w:pPr>
-      <w:r>
-        <w:rPr>
-          <w:rFonts w:cs="Times New Roman"/>
-        </w:rPr>
-        <w:t xml:space="preserve">Unity Asset </w:t>
+      <w:r>
+        <w:rPr>
+          <w:rFonts w:cs="Times New Roman"/>
+        </w:rPr>
+        <w:t>Çok daha düşük maliyetle kaliteli içerik üretmeniz mümkün hale gelir. Örneğin, bir şehir ortamını sıfırdan modellemek yerine uygun fiyatlı bir paketle oyununuzun görsel tasarımını tamamlayabilirsiniz.</w:t>
+      </w:r>
+    </w:p>
+    <w:p>
+      <w:pPr>
+        <w:spacing w:line="360" w:lineRule="auto"/>
+        <w:jc w:val="both"/>
+        <w:rPr>
+          <w:rFonts w:cs="Times New Roman"/>
+        </w:rPr>
+      </w:pPr>
+      <w:proofErr w:type="spellStart"/>
+      <w:r>
+        <w:rPr>
+          <w:rFonts w:cs="Times New Roman"/>
+        </w:rPr>
+        <w:t>Unity</w:t>
+      </w:r>
+      <w:proofErr w:type="spellEnd"/>
+      <w:r>
+        <w:rPr>
+          <w:rFonts w:cs="Times New Roman"/>
+        </w:rPr>
+        <w:t xml:space="preserve"> </w:t>
+      </w:r>
+      <w:proofErr w:type="spellStart"/>
+      <w:r>
+        <w:rPr>
+          <w:rFonts w:cs="Times New Roman"/>
+        </w:rPr>
+        <w:t>Asset</w:t>
+      </w:r>
+      <w:proofErr w:type="spellEnd"/>
+      <w:r>
+        <w:rPr>
+          <w:rFonts w:cs="Times New Roman"/>
+        </w:rPr>
+        <w:t xml:space="preserve"> </w:t>
       </w:r>
       <w:proofErr w:type="spellStart"/>
       <w:r>
@@ -11636,7 +11660,21 @@
         <w:rPr>
           <w:rFonts w:cs="Times New Roman"/>
         </w:rPr>
-        <w:t xml:space="preserve"> birçok içerik bağımsız geliştiriciler veya profesyonel ekipler tarafından sunulur. Bu geliştiriciler genellikle ürünlerine güncellemeler getirir ve kullanıcıların geri bildirimlerine cevap verir. Bu da Asset </w:t>
+        <w:t xml:space="preserve"> birçok içerik bağımsız geliştiriciler veya profesyonel ekipler tarafından sunulur. Bu geliştiriciler genellikle ürünlerine güncellemeler getirir ve kullanıcıların geri bildirimlerine cevap verir. Bu da </w:t>
+      </w:r>
+      <w:proofErr w:type="spellStart"/>
+      <w:r>
+        <w:rPr>
+          <w:rFonts w:cs="Times New Roman"/>
+        </w:rPr>
+        <w:t>Asset</w:t>
+      </w:r>
+      <w:proofErr w:type="spellEnd"/>
+      <w:r>
+        <w:rPr>
+          <w:rFonts w:cs="Times New Roman"/>
+        </w:rPr>
+        <w:t xml:space="preserve"> </w:t>
       </w:r>
       <w:proofErr w:type="spellStart"/>
       <w:r>
@@ -11827,7 +11865,7 @@
         <w:spacing w:line="360" w:lineRule="auto"/>
         <w:jc w:val="both"/>
       </w:pPr>
-      <w:bookmarkStart w:id="21" w:name="_Toc188007124"/>
+      <w:bookmarkStart w:id="20" w:name="_Toc188007124"/>
       <w:r>
         <w:lastRenderedPageBreak/>
         <w:t>4.</w:t>
@@ -11841,7 +11879,7 @@
       <w:r>
         <w:t>PROGRAMLAMA DİLİ</w:t>
       </w:r>
-      <w:bookmarkEnd w:id="21"/>
+      <w:bookmarkEnd w:id="20"/>
     </w:p>
     <w:p>
       <w:pPr>
@@ -11921,22 +11959,44 @@
         <w:rPr>
           <w:rFonts w:cs="Times New Roman"/>
         </w:rPr>
+        <w:t xml:space="preserve"> Nesne yönelimli programlama (OOP) prensiplerini benimseyen C#, sınıflar, nesneler, kalıtım, çok biçimlilik (polimorfizm) ve kapsülleme gibi özelliklerin kullanılmasına olanak tanır. Otomatik bellek yönetimi sunan dil, çöp toplama (</w:t>
+      </w:r>
+      <w:proofErr w:type="spellStart"/>
+      <w:r>
+        <w:rPr>
+          <w:rFonts w:cs="Times New Roman"/>
+        </w:rPr>
+        <w:t>garbage</w:t>
+      </w:r>
+      <w:proofErr w:type="spellEnd"/>
+      <w:r>
+        <w:rPr>
+          <w:rFonts w:cs="Times New Roman"/>
+        </w:rPr>
         <w:t xml:space="preserve"> </w:t>
       </w:r>
-      <w:r>
-        <w:rPr>
-          <w:rFonts w:cs="Times New Roman"/>
-        </w:rPr>
-        <w:t>Nesne yönelimli programlama (OOP) prensiplerini benimseyen C#, sınıflar, nesneler, kalıtım, çok biçimlilik (polimorfizm) ve kapsülleme gibi özelliklerin kullanılmasına olanak tanır. Otomatik bellek yönetimi sunan dil, çöp toplama (</w:t>
-      </w:r>
-      <w:proofErr w:type="spellStart"/>
-      <w:r>
-        <w:rPr>
-          <w:rFonts w:cs="Times New Roman"/>
-        </w:rPr>
-        <w:t>garbage</w:t>
-      </w:r>
-      <w:proofErr w:type="spellEnd"/>
+      <w:proofErr w:type="spellStart"/>
+      <w:r>
+        <w:rPr>
+          <w:rFonts w:cs="Times New Roman"/>
+        </w:rPr>
+        <w:t>collection</w:t>
+      </w:r>
+      <w:proofErr w:type="spellEnd"/>
+      <w:r>
+        <w:rPr>
+          <w:rFonts w:cs="Times New Roman"/>
+        </w:rPr>
+        <w:t xml:space="preserve">) mekanizması sayesinde bellek sızıntılarının önüne geçer. Geliştirici dostu bir yaklaşımla tasarlanan C#, kolay okunabilir, anlaşılır ve modern bir sözdizimine sahiptir. </w:t>
+      </w:r>
+      <w:proofErr w:type="gramStart"/>
+      <w:r>
+        <w:rPr>
+          <w:rFonts w:cs="Times New Roman"/>
+        </w:rPr>
+        <w:t>.NET</w:t>
+      </w:r>
+      <w:proofErr w:type="gramEnd"/>
       <w:r>
         <w:rPr>
           <w:rFonts w:cs="Times New Roman"/>
@@ -11948,122 +12008,94 @@
         <w:rPr>
           <w:rFonts w:cs="Times New Roman"/>
         </w:rPr>
-        <w:t>collection</w:t>
-      </w:r>
-      <w:proofErr w:type="spellEnd"/>
-      <w:r>
-        <w:rPr>
-          <w:rFonts w:cs="Times New Roman"/>
-        </w:rPr>
-        <w:t xml:space="preserve">) mekanizması sayesinde bellek sızıntılarının önüne geçer. Geliştirici dostu bir yaklaşımla tasarlanan C#, kolay okunabilir, anlaşılır ve modern bir sözdizimine sahiptir. </w:t>
-      </w:r>
+        <w:t>Core’un</w:t>
+      </w:r>
+      <w:proofErr w:type="spellEnd"/>
+      <w:r>
+        <w:rPr>
+          <w:rFonts w:cs="Times New Roman"/>
+        </w:rPr>
+        <w:t xml:space="preserve"> gelişimi ile birlikte platform bağımsızlık özelliği kazanan C#, artık Windows dışında </w:t>
+      </w:r>
+      <w:proofErr w:type="spellStart"/>
+      <w:r>
+        <w:rPr>
+          <w:rFonts w:cs="Times New Roman"/>
+        </w:rPr>
+        <w:t>macOS</w:t>
+      </w:r>
+      <w:proofErr w:type="spellEnd"/>
+      <w:r>
+        <w:rPr>
+          <w:rFonts w:cs="Times New Roman"/>
+        </w:rPr>
+        <w:t xml:space="preserve"> ve Linux gibi farklı platformlarda da çalışabilmektedir. Güvenlik açısından ise tip güvenliği sağlayarak veri doğruluğunu artırır ve potansiyel güvenlik açıklarını en aza indirir.</w:t>
+      </w:r>
+      <w:r>
+        <w:rPr>
+          <w:rFonts w:cs="Times New Roman"/>
+        </w:rPr>
+        <w:t xml:space="preserve"> </w:t>
+      </w:r>
+      <w:r>
+        <w:rPr>
+          <w:rFonts w:cs="Times New Roman"/>
+        </w:rPr>
+        <w:t xml:space="preserve">Ayrıca, .NET Framework ile çalıştığı için sağlam bir kütüphane ve </w:t>
+      </w:r>
+      <w:proofErr w:type="spellStart"/>
+      <w:r>
+        <w:rPr>
+          <w:rFonts w:cs="Times New Roman"/>
+        </w:rPr>
+        <w:t>runtime</w:t>
+      </w:r>
+      <w:proofErr w:type="spellEnd"/>
+      <w:r>
+        <w:rPr>
+          <w:rFonts w:cs="Times New Roman"/>
+        </w:rPr>
+        <w:t xml:space="preserve"> (çalışma zamanı) desteği sunar</w:t>
+      </w:r>
+      <w:r>
+        <w:rPr>
+          <w:rFonts w:cs="Times New Roman"/>
+        </w:rPr>
+        <w:t xml:space="preserve"> [1</w:t>
+      </w:r>
+      <w:r>
+        <w:rPr>
+          <w:rFonts w:cs="Times New Roman"/>
+        </w:rPr>
+        <w:t>3</w:t>
+      </w:r>
+      <w:r>
+        <w:rPr>
+          <w:rFonts w:cs="Times New Roman"/>
+        </w:rPr>
+        <w:t>].</w:t>
+      </w:r>
+    </w:p>
+    <w:p>
+      <w:pPr>
+        <w:spacing w:line="360" w:lineRule="auto"/>
+        <w:jc w:val="both"/>
+        <w:rPr>
+          <w:rFonts w:cs="Times New Roman"/>
+        </w:rPr>
+      </w:pPr>
       <w:proofErr w:type="gramStart"/>
       <w:r>
         <w:rPr>
           <w:rFonts w:cs="Times New Roman"/>
         </w:rPr>
-        <w:t>.NET</w:t>
+        <w:t>C#,</w:t>
       </w:r>
       <w:proofErr w:type="gramEnd"/>
       <w:r>
         <w:rPr>
           <w:rFonts w:cs="Times New Roman"/>
         </w:rPr>
-        <w:t xml:space="preserve"> </w:t>
-      </w:r>
-      <w:proofErr w:type="spellStart"/>
-      <w:r>
-        <w:rPr>
-          <w:rFonts w:cs="Times New Roman"/>
-        </w:rPr>
-        <w:t>Core’un</w:t>
-      </w:r>
-      <w:proofErr w:type="spellEnd"/>
-      <w:r>
-        <w:rPr>
-          <w:rFonts w:cs="Times New Roman"/>
-        </w:rPr>
-        <w:t xml:space="preserve"> gelişimi ile birlikte platform bağımsızlık özelliği kazanan C#, artık Windows dışında </w:t>
-      </w:r>
-      <w:proofErr w:type="spellStart"/>
-      <w:r>
-        <w:rPr>
-          <w:rFonts w:cs="Times New Roman"/>
-        </w:rPr>
-        <w:t>macOS</w:t>
-      </w:r>
-      <w:proofErr w:type="spellEnd"/>
-      <w:r>
-        <w:rPr>
-          <w:rFonts w:cs="Times New Roman"/>
-        </w:rPr>
-        <w:t xml:space="preserve"> ve Linux gibi farklı platformlarda da çalışabilmektedir. Güvenlik açısından ise tip güvenliği sağlayarak veri doğruluğunu artırır ve potansiyel güvenlik açıklarını en aza indirir.</w:t>
-      </w:r>
-      <w:r>
-        <w:rPr>
-          <w:rFonts w:cs="Times New Roman"/>
-        </w:rPr>
-        <w:t xml:space="preserve"> </w:t>
-      </w:r>
-      <w:r>
-        <w:rPr>
-          <w:rFonts w:cs="Times New Roman"/>
-        </w:rPr>
-        <w:t xml:space="preserve">Ayrıca, .NET Framework ile çalıştığı için sağlam bir kütüphane ve </w:t>
-      </w:r>
-      <w:proofErr w:type="spellStart"/>
-      <w:r>
-        <w:rPr>
-          <w:rFonts w:cs="Times New Roman"/>
-        </w:rPr>
-        <w:t>runtime</w:t>
-      </w:r>
-      <w:proofErr w:type="spellEnd"/>
-      <w:r>
-        <w:rPr>
-          <w:rFonts w:cs="Times New Roman"/>
-        </w:rPr>
-        <w:t xml:space="preserve"> (çalışma zamanı) desteği sunar</w:t>
-      </w:r>
-      <w:r>
-        <w:rPr>
-          <w:rFonts w:cs="Times New Roman"/>
-        </w:rPr>
-        <w:t xml:space="preserve"> [1</w:t>
-      </w:r>
-      <w:r>
-        <w:rPr>
-          <w:rFonts w:cs="Times New Roman"/>
-        </w:rPr>
-        <w:t>3</w:t>
-      </w:r>
-      <w:r>
-        <w:rPr>
-          <w:rFonts w:cs="Times New Roman"/>
-        </w:rPr>
-        <w:t>].</w:t>
-      </w:r>
-    </w:p>
-    <w:p>
-      <w:pPr>
-        <w:spacing w:line="360" w:lineRule="auto"/>
-        <w:jc w:val="both"/>
-        <w:rPr>
-          <w:rFonts w:cs="Times New Roman"/>
-        </w:rPr>
-      </w:pPr>
-      <w:proofErr w:type="gramStart"/>
-      <w:r>
-        <w:rPr>
-          <w:rFonts w:cs="Times New Roman"/>
-        </w:rPr>
-        <w:t>C#,</w:t>
-      </w:r>
-      <w:proofErr w:type="gramEnd"/>
-      <w:r>
-        <w:rPr>
-          <w:rFonts w:cs="Times New Roman"/>
-        </w:rPr>
         <w:t xml:space="preserve"> hem akademik çalışmalar hem de endüstriyel projeler için önemli bir dil olarak kabul edilmektedir. Akademik dünyada, algoritma geliştirme, yazılım tasarımı ve nesne yönelimli programlama gibi konularda eğitim verirken, endüstride özellikle kurumsal uygulamalar ve oyun geliştirme alanlarında geniş bir kullanım alanı bulmaktadır. Ayrıca, açık kaynak topluluğunun katkılarıyla sürekli olarak gelişmekte ve güncellenme</w:t>
       </w:r>
       <w:r>
@@ -12109,7 +12141,7 @@
         <w:spacing w:line="360" w:lineRule="auto"/>
         <w:jc w:val="both"/>
       </w:pPr>
-      <w:bookmarkStart w:id="22" w:name="_Toc188007125"/>
+      <w:bookmarkStart w:id="21" w:name="_Toc188007125"/>
       <w:r>
         <w:lastRenderedPageBreak/>
         <w:t xml:space="preserve">4.1 C# ve </w:t>
@@ -12117,7 +12149,7 @@
       <w:r>
         <w:t>Unity</w:t>
       </w:r>
-      <w:bookmarkEnd w:id="22"/>
+      <w:bookmarkEnd w:id="21"/>
       <w:r>
         <w:t xml:space="preserve"> </w:t>
       </w:r>
@@ -12397,7 +12429,7 @@
         <w:spacing w:line="360" w:lineRule="auto"/>
         <w:jc w:val="both"/>
       </w:pPr>
-      <w:bookmarkStart w:id="23" w:name="_Toc187821754"/>
+      <w:bookmarkStart w:id="22" w:name="_Toc187821754"/>
       <w:r>
         <w:t xml:space="preserve">Şekil </w:t>
       </w:r>
@@ -12412,7 +12444,7 @@
       <w:r>
         <w:t>. Örnek bir kod kesiti</w:t>
       </w:r>
-      <w:bookmarkEnd w:id="23"/>
+      <w:bookmarkEnd w:id="22"/>
     </w:p>
     <w:p>
       <w:pPr>
@@ -12469,7 +12501,7 @@
         <w:spacing w:line="360" w:lineRule="auto"/>
         <w:jc w:val="both"/>
       </w:pPr>
-      <w:bookmarkStart w:id="24" w:name="_Toc188007126"/>
+      <w:bookmarkStart w:id="23" w:name="_Toc188007126"/>
       <w:r>
         <w:lastRenderedPageBreak/>
         <w:t xml:space="preserve">5. </w:t>
@@ -12489,7 +12521,265 @@
       <w:r>
         <w:t>O CODE</w:t>
       </w:r>
+      <w:bookmarkEnd w:id="23"/>
+    </w:p>
+    <w:p>
+      <w:pPr>
+        <w:spacing w:line="360" w:lineRule="auto"/>
+        <w:jc w:val="both"/>
+        <w:rPr>
+          <w:rFonts w:cs="Times New Roman"/>
+        </w:rPr>
+      </w:pPr>
+      <w:r>
+        <w:rPr>
+          <w:rFonts w:cs="Times New Roman"/>
+        </w:rPr>
+        <w:t xml:space="preserve">Visual </w:t>
+      </w:r>
+      <w:proofErr w:type="spellStart"/>
+      <w:r>
+        <w:rPr>
+          <w:rFonts w:cs="Times New Roman"/>
+        </w:rPr>
+        <w:t>Studio</w:t>
+      </w:r>
+      <w:proofErr w:type="spellEnd"/>
+      <w:r>
+        <w:rPr>
+          <w:rFonts w:cs="Times New Roman"/>
+        </w:rPr>
+        <w:t xml:space="preserve"> </w:t>
+      </w:r>
+      <w:proofErr w:type="spellStart"/>
+      <w:r>
+        <w:rPr>
+          <w:rFonts w:cs="Times New Roman"/>
+        </w:rPr>
+        <w:t>Code</w:t>
+      </w:r>
+      <w:proofErr w:type="spellEnd"/>
+      <w:r>
+        <w:rPr>
+          <w:rFonts w:cs="Times New Roman"/>
+        </w:rPr>
+        <w:t xml:space="preserve"> (VS </w:t>
+      </w:r>
+      <w:proofErr w:type="spellStart"/>
+      <w:r>
+        <w:rPr>
+          <w:rFonts w:cs="Times New Roman"/>
+        </w:rPr>
+        <w:t>Code</w:t>
+      </w:r>
+      <w:proofErr w:type="spellEnd"/>
+      <w:r>
+        <w:rPr>
+          <w:rFonts w:cs="Times New Roman"/>
+        </w:rPr>
+        <w:t xml:space="preserve">), Microsoft tarafından geliştirilmiş, modern bir kod düzenleme ve geliştirme ortamıdır. Açık kaynaklı yapısı ve geniş eklenti desteği sayesinde, dünyanın en popüler </w:t>
+      </w:r>
+      <w:proofErr w:type="spellStart"/>
+      <w:r>
+        <w:rPr>
+          <w:rFonts w:cs="Times New Roman"/>
+        </w:rPr>
+        <w:t>IDE'lerinden</w:t>
+      </w:r>
+      <w:proofErr w:type="spellEnd"/>
+      <w:r>
+        <w:rPr>
+          <w:rFonts w:cs="Times New Roman"/>
+        </w:rPr>
+        <w:t xml:space="preserve"> (</w:t>
+      </w:r>
+      <w:proofErr w:type="spellStart"/>
+      <w:r>
+        <w:rPr>
+          <w:rFonts w:cs="Times New Roman"/>
+        </w:rPr>
+        <w:t>Integrated</w:t>
+      </w:r>
+      <w:proofErr w:type="spellEnd"/>
+      <w:r>
+        <w:rPr>
+          <w:rFonts w:cs="Times New Roman"/>
+        </w:rPr>
+        <w:t xml:space="preserve"> Development Environment) biri haline gelmiştir.</w:t>
+      </w:r>
+      <w:r>
+        <w:rPr>
+          <w:rFonts w:cs="Times New Roman"/>
+        </w:rPr>
+        <w:t xml:space="preserve"> Araştırmacı projede esnek yapısından dolayı Visual </w:t>
+      </w:r>
+      <w:proofErr w:type="spellStart"/>
+      <w:r>
+        <w:rPr>
+          <w:rFonts w:cs="Times New Roman"/>
+        </w:rPr>
+        <w:t>Studio</w:t>
+      </w:r>
+      <w:proofErr w:type="spellEnd"/>
+      <w:r>
+        <w:rPr>
+          <w:rFonts w:cs="Times New Roman"/>
+        </w:rPr>
+        <w:t xml:space="preserve"> </w:t>
+      </w:r>
+      <w:proofErr w:type="spellStart"/>
+      <w:r>
+        <w:rPr>
+          <w:rFonts w:cs="Times New Roman"/>
+        </w:rPr>
+        <w:t>Code</w:t>
+      </w:r>
+      <w:proofErr w:type="spellEnd"/>
+      <w:r>
+        <w:rPr>
+          <w:rFonts w:cs="Times New Roman"/>
+        </w:rPr>
+        <w:t xml:space="preserve"> tercih etmiştir.</w:t>
+      </w:r>
+    </w:p>
+    <w:p>
+      <w:pPr>
+        <w:spacing w:line="360" w:lineRule="auto"/>
+        <w:jc w:val="both"/>
+        <w:rPr>
+          <w:rFonts w:cs="Times New Roman"/>
+        </w:rPr>
+      </w:pPr>
+      <w:r>
+        <w:rPr>
+          <w:rFonts w:cs="Times New Roman"/>
+        </w:rPr>
+        <w:t xml:space="preserve">VS </w:t>
+      </w:r>
+      <w:proofErr w:type="spellStart"/>
+      <w:r>
+        <w:rPr>
+          <w:rFonts w:cs="Times New Roman"/>
+        </w:rPr>
+        <w:t>Code</w:t>
+      </w:r>
+      <w:proofErr w:type="spellEnd"/>
+      <w:r>
+        <w:rPr>
+          <w:rFonts w:cs="Times New Roman"/>
+        </w:rPr>
+        <w:t>, düşük sistem kaynakları kullanarak hızlı bir çalışma ortamı sunar.</w:t>
+      </w:r>
+      <w:r>
+        <w:rPr>
+          <w:rFonts w:cs="Times New Roman"/>
+        </w:rPr>
+        <w:t xml:space="preserve"> </w:t>
+      </w:r>
+      <w:r>
+        <w:rPr>
+          <w:rFonts w:cs="Times New Roman"/>
+        </w:rPr>
+        <w:t>Büyük projeler üzerinde bile hızlı kod işleme yetenekleri gösterir</w:t>
+      </w:r>
+      <w:r>
+        <w:rPr>
+          <w:rFonts w:cs="Times New Roman"/>
+        </w:rPr>
+        <w:t>.</w:t>
+      </w:r>
+      <w:r>
+        <w:rPr>
+          <w:rFonts w:cs="Times New Roman"/>
+        </w:rPr>
+        <w:t xml:space="preserve"> </w:t>
+      </w:r>
+      <w:r>
+        <w:rPr>
+          <w:rFonts w:cs="Times New Roman"/>
+        </w:rPr>
+        <w:t xml:space="preserve">Windows, Linux ve </w:t>
+      </w:r>
+      <w:proofErr w:type="spellStart"/>
+      <w:r>
+        <w:rPr>
+          <w:rFonts w:cs="Times New Roman"/>
+        </w:rPr>
+        <w:t>macOS</w:t>
+      </w:r>
+      <w:proofErr w:type="spellEnd"/>
+      <w:r>
+        <w:rPr>
+          <w:rFonts w:cs="Times New Roman"/>
+        </w:rPr>
+        <w:t xml:space="preserve"> platformlarında sorunsuzca çalışabilir.</w:t>
+      </w:r>
+      <w:r>
+        <w:rPr>
+          <w:rFonts w:cs="Times New Roman"/>
+        </w:rPr>
+        <w:t xml:space="preserve"> </w:t>
+      </w:r>
+      <w:r>
+        <w:rPr>
+          <w:rFonts w:cs="Times New Roman"/>
+        </w:rPr>
+        <w:t xml:space="preserve">VS </w:t>
+      </w:r>
+      <w:proofErr w:type="spellStart"/>
+      <w:r>
+        <w:rPr>
+          <w:rFonts w:cs="Times New Roman"/>
+        </w:rPr>
+        <w:t>Code</w:t>
+      </w:r>
+      <w:proofErr w:type="spellEnd"/>
+      <w:r>
+        <w:rPr>
+          <w:rFonts w:cs="Times New Roman"/>
+        </w:rPr>
+        <w:t>, kullanıcıların ihtiyaçlarına göre özelleştirilebilen bir yapıya sahiptir. C# geliştiricileri için .NET eklentisi kritik önem taşır.</w:t>
+      </w:r>
+    </w:p>
+    <w:p>
+      <w:pPr>
+        <w:spacing w:line="360" w:lineRule="auto"/>
+        <w:jc w:val="both"/>
+        <w:rPr>
+          <w:rFonts w:cs="Times New Roman"/>
+        </w:rPr>
+      </w:pPr>
+    </w:p>
+    <w:p>
+      <w:pPr>
+        <w:pStyle w:val="Balk2"/>
+        <w:spacing w:line="360" w:lineRule="auto"/>
+        <w:jc w:val="both"/>
+      </w:pPr>
+      <w:bookmarkStart w:id="24" w:name="_Toc188007127"/>
+      <w:r>
+        <w:t xml:space="preserve">5.1 Visual </w:t>
+      </w:r>
+      <w:proofErr w:type="spellStart"/>
+      <w:r>
+        <w:t>Studio</w:t>
+      </w:r>
+      <w:proofErr w:type="spellEnd"/>
+      <w:r>
+        <w:t xml:space="preserve"> </w:t>
+      </w:r>
+      <w:proofErr w:type="spellStart"/>
+      <w:r>
+        <w:t>Code</w:t>
+      </w:r>
+      <w:proofErr w:type="spellEnd"/>
+      <w:r>
+        <w:t xml:space="preserve"> ve C#</w:t>
+      </w:r>
       <w:bookmarkEnd w:id="24"/>
+      <w:r>
+        <w:t xml:space="preserve"> </w:t>
+      </w:r>
     </w:p>
     <w:p>
       <w:pPr>
@@ -12531,265 +12821,21 @@
         <w:rPr>
           <w:rFonts w:cs="Times New Roman"/>
         </w:rPr>
-        <w:t xml:space="preserve"> (VS </w:t>
-      </w:r>
-      <w:proofErr w:type="spellStart"/>
-      <w:r>
-        <w:rPr>
-          <w:rFonts w:cs="Times New Roman"/>
-        </w:rPr>
-        <w:t>Code</w:t>
-      </w:r>
-      <w:proofErr w:type="spellEnd"/>
-      <w:r>
-        <w:rPr>
-          <w:rFonts w:cs="Times New Roman"/>
-        </w:rPr>
-        <w:t xml:space="preserve">), Microsoft tarafından geliştirilmiş, modern bir kod düzenleme ve geliştirme ortamıdır. Açık kaynaklı yapısı ve geniş eklenti desteği sayesinde, dünyanın en popüler </w:t>
-      </w:r>
-      <w:proofErr w:type="spellStart"/>
-      <w:r>
-        <w:rPr>
-          <w:rFonts w:cs="Times New Roman"/>
-        </w:rPr>
-        <w:t>IDE'lerinden</w:t>
-      </w:r>
-      <w:proofErr w:type="spellEnd"/>
-      <w:r>
-        <w:rPr>
-          <w:rFonts w:cs="Times New Roman"/>
-        </w:rPr>
-        <w:t xml:space="preserve"> (</w:t>
-      </w:r>
-      <w:proofErr w:type="spellStart"/>
-      <w:r>
-        <w:rPr>
-          <w:rFonts w:cs="Times New Roman"/>
-        </w:rPr>
-        <w:t>Integrated</w:t>
-      </w:r>
-      <w:proofErr w:type="spellEnd"/>
-      <w:r>
-        <w:rPr>
-          <w:rFonts w:cs="Times New Roman"/>
-        </w:rPr>
-        <w:t xml:space="preserve"> Development Environment) biri haline gelmiştir.</w:t>
-      </w:r>
-      <w:r>
-        <w:rPr>
-          <w:rFonts w:cs="Times New Roman"/>
-        </w:rPr>
-        <w:t xml:space="preserve"> Araştırmacı projede esnek yapısından dolayı Visual </w:t>
-      </w:r>
-      <w:proofErr w:type="spellStart"/>
-      <w:r>
-        <w:rPr>
-          <w:rFonts w:cs="Times New Roman"/>
-        </w:rPr>
-        <w:t>Studio</w:t>
-      </w:r>
-      <w:proofErr w:type="spellEnd"/>
-      <w:r>
-        <w:rPr>
-          <w:rFonts w:cs="Times New Roman"/>
-        </w:rPr>
-        <w:t xml:space="preserve"> </w:t>
-      </w:r>
-      <w:proofErr w:type="spellStart"/>
-      <w:r>
-        <w:rPr>
-          <w:rFonts w:cs="Times New Roman"/>
-        </w:rPr>
-        <w:t>Code</w:t>
-      </w:r>
-      <w:proofErr w:type="spellEnd"/>
-      <w:r>
-        <w:rPr>
-          <w:rFonts w:cs="Times New Roman"/>
-        </w:rPr>
-        <w:t xml:space="preserve"> tercih etmiştir.</w:t>
-      </w:r>
-    </w:p>
-    <w:p>
-      <w:pPr>
-        <w:spacing w:line="360" w:lineRule="auto"/>
-        <w:jc w:val="both"/>
-        <w:rPr>
-          <w:rFonts w:cs="Times New Roman"/>
-        </w:rPr>
-      </w:pPr>
-      <w:r>
-        <w:rPr>
-          <w:rFonts w:cs="Times New Roman"/>
-        </w:rPr>
-        <w:t xml:space="preserve">VS </w:t>
-      </w:r>
-      <w:proofErr w:type="spellStart"/>
-      <w:r>
-        <w:rPr>
-          <w:rFonts w:cs="Times New Roman"/>
-        </w:rPr>
-        <w:t>Code</w:t>
-      </w:r>
-      <w:proofErr w:type="spellEnd"/>
-      <w:r>
-        <w:rPr>
-          <w:rFonts w:cs="Times New Roman"/>
-        </w:rPr>
-        <w:t>, düşük sistem kaynakları kullanarak hızlı bir çalışma ortamı sunar.</w:t>
-      </w:r>
-      <w:r>
-        <w:rPr>
-          <w:rFonts w:cs="Times New Roman"/>
-        </w:rPr>
-        <w:t xml:space="preserve"> </w:t>
-      </w:r>
-      <w:r>
-        <w:rPr>
-          <w:rFonts w:cs="Times New Roman"/>
-        </w:rPr>
-        <w:t>Büyük projeler üzerinde bile hızlı kod işleme yetenekleri gösterir</w:t>
-      </w:r>
-      <w:r>
-        <w:rPr>
-          <w:rFonts w:cs="Times New Roman"/>
-        </w:rPr>
-        <w:t>.</w:t>
-      </w:r>
-      <w:r>
-        <w:rPr>
-          <w:rFonts w:cs="Times New Roman"/>
-        </w:rPr>
-        <w:t xml:space="preserve"> </w:t>
-      </w:r>
-      <w:r>
-        <w:rPr>
-          <w:rFonts w:cs="Times New Roman"/>
-        </w:rPr>
-        <w:t xml:space="preserve">Windows, Linux ve </w:t>
-      </w:r>
-      <w:proofErr w:type="spellStart"/>
-      <w:r>
-        <w:rPr>
-          <w:rFonts w:cs="Times New Roman"/>
-        </w:rPr>
-        <w:t>macOS</w:t>
-      </w:r>
-      <w:proofErr w:type="spellEnd"/>
-      <w:r>
-        <w:rPr>
-          <w:rFonts w:cs="Times New Roman"/>
-        </w:rPr>
-        <w:t xml:space="preserve"> platformlarında sorunsuzca çalışabilir.</w:t>
-      </w:r>
-      <w:r>
-        <w:rPr>
-          <w:rFonts w:cs="Times New Roman"/>
-        </w:rPr>
-        <w:t xml:space="preserve"> </w:t>
-      </w:r>
-      <w:r>
-        <w:rPr>
-          <w:rFonts w:cs="Times New Roman"/>
-        </w:rPr>
-        <w:t xml:space="preserve">VS </w:t>
-      </w:r>
-      <w:proofErr w:type="spellStart"/>
-      <w:r>
-        <w:rPr>
-          <w:rFonts w:cs="Times New Roman"/>
-        </w:rPr>
-        <w:t>Code</w:t>
-      </w:r>
-      <w:proofErr w:type="spellEnd"/>
-      <w:r>
-        <w:rPr>
-          <w:rFonts w:cs="Times New Roman"/>
-        </w:rPr>
-        <w:t>, kullanıcıların ihtiyaçlarına göre özelleştirilebilen bir yapıya sahiptir. C# geliştiricileri için .NET eklentisi kritik önem taşır.</w:t>
-      </w:r>
-    </w:p>
-    <w:p>
-      <w:pPr>
-        <w:spacing w:line="360" w:lineRule="auto"/>
-        <w:jc w:val="both"/>
-        <w:rPr>
-          <w:rFonts w:cs="Times New Roman"/>
-        </w:rPr>
-      </w:pPr>
-    </w:p>
-    <w:p>
-      <w:pPr>
-        <w:pStyle w:val="Balk2"/>
-        <w:spacing w:line="360" w:lineRule="auto"/>
-        <w:jc w:val="both"/>
-      </w:pPr>
-      <w:bookmarkStart w:id="25" w:name="_Toc188007127"/>
-      <w:r>
-        <w:t xml:space="preserve">5.1 Visual </w:t>
-      </w:r>
-      <w:proofErr w:type="spellStart"/>
-      <w:r>
-        <w:t>Studio</w:t>
-      </w:r>
-      <w:proofErr w:type="spellEnd"/>
-      <w:r>
-        <w:t xml:space="preserve"> </w:t>
-      </w:r>
-      <w:proofErr w:type="spellStart"/>
-      <w:r>
-        <w:t>Code</w:t>
-      </w:r>
-      <w:proofErr w:type="spellEnd"/>
-      <w:r>
-        <w:t xml:space="preserve"> ve C#</w:t>
-      </w:r>
-      <w:bookmarkEnd w:id="25"/>
-      <w:r>
-        <w:t xml:space="preserve"> </w:t>
-      </w:r>
-    </w:p>
-    <w:p>
-      <w:pPr>
-        <w:spacing w:line="360" w:lineRule="auto"/>
-        <w:jc w:val="both"/>
-        <w:rPr>
-          <w:rFonts w:cs="Times New Roman"/>
-        </w:rPr>
-      </w:pPr>
-      <w:r>
-        <w:rPr>
-          <w:rFonts w:cs="Times New Roman"/>
-        </w:rPr>
-        <w:t xml:space="preserve">Visual </w:t>
-      </w:r>
-      <w:proofErr w:type="spellStart"/>
-      <w:r>
-        <w:rPr>
-          <w:rFonts w:cs="Times New Roman"/>
-        </w:rPr>
-        <w:t>Studio</w:t>
-      </w:r>
-      <w:proofErr w:type="spellEnd"/>
-      <w:r>
-        <w:rPr>
-          <w:rFonts w:cs="Times New Roman"/>
-        </w:rPr>
-        <w:t xml:space="preserve"> </w:t>
-      </w:r>
-      <w:proofErr w:type="spellStart"/>
-      <w:r>
-        <w:rPr>
-          <w:rFonts w:cs="Times New Roman"/>
-        </w:rPr>
-        <w:t>Code</w:t>
-      </w:r>
-      <w:proofErr w:type="spellEnd"/>
-      <w:r>
-        <w:rPr>
-          <w:rFonts w:cs="Times New Roman"/>
-        </w:rPr>
-        <w:t xml:space="preserve">, Unity projelerinde C# kullanımı için en ideal araçlardan biri olarak öne çıkar ve geliştirme sürecini kolaylaştıran birçok önemli özelliğe sahiptir. Geliştiricilerin yazdığı kodu anlamlı önerilerle otomatik olarak tamamlayan </w:t>
+        <w:t xml:space="preserve">, </w:t>
+      </w:r>
+      <w:proofErr w:type="spellStart"/>
+      <w:r>
+        <w:rPr>
+          <w:rFonts w:cs="Times New Roman"/>
+        </w:rPr>
+        <w:t>Unity</w:t>
+      </w:r>
+      <w:proofErr w:type="spellEnd"/>
+      <w:r>
+        <w:rPr>
+          <w:rFonts w:cs="Times New Roman"/>
+        </w:rPr>
+        <w:t xml:space="preserve"> projelerinde C# kullanımı için en ideal araçlardan biri olarak öne çıkar ve geliştirme sürecini kolaylaştıran birçok önemli özelliğe sahiptir. Geliştiricilerin yazdığı kodu anlamlı önerilerle otomatik olarak tamamlayan </w:t>
       </w:r>
       <w:proofErr w:type="spellStart"/>
       <w:r>
@@ -12869,7 +12915,7 @@
         <w:spacing w:line="360" w:lineRule="auto"/>
         <w:jc w:val="both"/>
       </w:pPr>
-      <w:bookmarkStart w:id="26" w:name="_Toc188007128"/>
+      <w:bookmarkStart w:id="25" w:name="_Toc188007128"/>
       <w:r>
         <w:t xml:space="preserve">5.2 Visual </w:t>
       </w:r>
@@ -12887,23 +12933,36 @@
       </w:r>
       <w:proofErr w:type="spellEnd"/>
       <w:r>
-        <w:t xml:space="preserve"> ve Unity</w:t>
-      </w:r>
-      <w:bookmarkEnd w:id="26"/>
-    </w:p>
-    <w:p>
-      <w:pPr>
-        <w:spacing w:line="360" w:lineRule="auto"/>
-        <w:jc w:val="both"/>
-        <w:rPr>
-          <w:rFonts w:cs="Times New Roman"/>
-        </w:rPr>
-      </w:pPr>
-      <w:r>
-        <w:rPr>
-          <w:rFonts w:cs="Times New Roman"/>
-        </w:rPr>
-        <w:t xml:space="preserve">Unity projelerinde VS </w:t>
+        <w:t xml:space="preserve"> ve </w:t>
+      </w:r>
+      <w:proofErr w:type="spellStart"/>
+      <w:r>
+        <w:t>Unity</w:t>
+      </w:r>
+      <w:bookmarkEnd w:id="25"/>
+      <w:proofErr w:type="spellEnd"/>
+    </w:p>
+    <w:p>
+      <w:pPr>
+        <w:spacing w:line="360" w:lineRule="auto"/>
+        <w:jc w:val="both"/>
+        <w:rPr>
+          <w:rFonts w:cs="Times New Roman"/>
+        </w:rPr>
+      </w:pPr>
+      <w:proofErr w:type="spellStart"/>
+      <w:r>
+        <w:rPr>
+          <w:rFonts w:cs="Times New Roman"/>
+        </w:rPr>
+        <w:t>Unity</w:t>
+      </w:r>
+      <w:proofErr w:type="spellEnd"/>
+      <w:r>
+        <w:rPr>
+          <w:rFonts w:cs="Times New Roman"/>
+        </w:rPr>
+        <w:t xml:space="preserve"> projelerinde VS </w:t>
       </w:r>
       <w:proofErr w:type="spellStart"/>
       <w:r>
@@ -12925,11 +12984,19 @@
         </w:rPr>
         <w:t xml:space="preserve"> </w:t>
       </w:r>
-      <w:r>
-        <w:rPr>
-          <w:rFonts w:cs="Times New Roman"/>
-        </w:rPr>
-        <w:t>Unity Projesinde, “</w:t>
+      <w:proofErr w:type="spellStart"/>
+      <w:r>
+        <w:rPr>
+          <w:rFonts w:cs="Times New Roman"/>
+        </w:rPr>
+        <w:t>Unity</w:t>
+      </w:r>
+      <w:proofErr w:type="spellEnd"/>
+      <w:r>
+        <w:rPr>
+          <w:rFonts w:cs="Times New Roman"/>
+        </w:rPr>
+        <w:t xml:space="preserve"> Projesinde, “</w:t>
       </w:r>
       <w:proofErr w:type="spellStart"/>
       <w:proofErr w:type="gramStart"/>
@@ -13027,7 +13094,21 @@
         <w:rPr>
           <w:rFonts w:cs="Times New Roman"/>
         </w:rPr>
-        <w:t xml:space="preserve"> (Şekil 5) kullanarak Unity </w:t>
+        <w:t xml:space="preserve"> (Şekil 5) kullanarak </w:t>
+      </w:r>
+      <w:proofErr w:type="spellStart"/>
+      <w:r>
+        <w:rPr>
+          <w:rFonts w:cs="Times New Roman"/>
+        </w:rPr>
+        <w:t>Unity</w:t>
+      </w:r>
+      <w:proofErr w:type="spellEnd"/>
+      <w:r>
+        <w:rPr>
+          <w:rFonts w:cs="Times New Roman"/>
+        </w:rPr>
+        <w:t xml:space="preserve"> </w:t>
       </w:r>
       <w:proofErr w:type="spellStart"/>
       <w:r>
@@ -13129,7 +13210,7 @@
         <w:pStyle w:val="ResimYazs"/>
         <w:spacing w:line="360" w:lineRule="auto"/>
       </w:pPr>
-      <w:bookmarkStart w:id="27" w:name="_Toc187821755"/>
+      <w:bookmarkStart w:id="26" w:name="_Toc187821755"/>
       <w:r>
         <w:t xml:space="preserve">Şekil </w:t>
       </w:r>
@@ -13168,7 +13249,7 @@
       <w:r>
         <w:t xml:space="preserve"> özel yapısı</w:t>
       </w:r>
-      <w:bookmarkEnd w:id="27"/>
+      <w:bookmarkEnd w:id="26"/>
       <w:r>
         <w:rPr>
           <w:noProof/>
@@ -13218,7 +13299,7 @@
                                 <w:noProof/>
                               </w:rPr>
                             </w:pPr>
-                            <w:bookmarkStart w:id="28" w:name="_Toc187821756"/>
+                            <w:bookmarkStart w:id="27" w:name="_Toc187821756"/>
                             <w:r>
                               <w:t xml:space="preserve">Şekil </w:t>
                             </w:r>
@@ -13233,15 +13314,10 @@
                             <w:r>
                               <w:t xml:space="preserve">. Kodda yazılan kısmın </w:t>
                             </w:r>
-                            <w:proofErr w:type="spellStart"/>
                             <w:r>
-                              <w:t>Unity’de</w:t>
+                              <w:t>Unity’de görünümü</w:t>
                             </w:r>
-                            <w:proofErr w:type="spellEnd"/>
-                            <w:r>
-                              <w:t xml:space="preserve"> görünümü</w:t>
-                            </w:r>
-                            <w:bookmarkEnd w:id="28"/>
+                            <w:bookmarkEnd w:id="27"/>
                           </w:p>
                         </w:txbxContent>
                       </wps:txbx>
@@ -13428,7 +13504,7 @@
         <w:spacing w:line="360" w:lineRule="auto"/>
         <w:jc w:val="both"/>
       </w:pPr>
-      <w:bookmarkStart w:id="30" w:name="_Toc188007129"/>
+      <w:bookmarkStart w:id="28" w:name="_Toc188007129"/>
       <w:r>
         <w:lastRenderedPageBreak/>
         <w:t>6</w:t>
@@ -13436,7 +13512,7 @@
       <w:r>
         <w:t>. HOLYPOLY OYUNUNDAKİ SİSTEMLER VE ÖZELLİKLER</w:t>
       </w:r>
-      <w:bookmarkEnd w:id="30"/>
+      <w:bookmarkEnd w:id="28"/>
     </w:p>
     <w:p>
       <w:pPr>
@@ -13594,11 +13670,11 @@
         <w:spacing w:line="360" w:lineRule="auto"/>
         <w:jc w:val="both"/>
       </w:pPr>
-      <w:bookmarkStart w:id="31" w:name="_Toc188007130"/>
+      <w:bookmarkStart w:id="29" w:name="_Toc188007130"/>
       <w:r>
         <w:t>6.1 Kaynak Toplama Sistemi</w:t>
       </w:r>
-      <w:bookmarkEnd w:id="31"/>
+      <w:bookmarkEnd w:id="29"/>
     </w:p>
     <w:p>
       <w:pPr>
@@ -13750,7 +13826,7 @@
         <w:spacing w:line="360" w:lineRule="auto"/>
         <w:jc w:val="both"/>
       </w:pPr>
-      <w:bookmarkStart w:id="32" w:name="_Toc188007131"/>
+      <w:bookmarkStart w:id="30" w:name="_Toc188007131"/>
       <w:r>
         <w:lastRenderedPageBreak/>
         <w:t>6.2</w:t>
@@ -13758,7 +13834,7 @@
       <w:r>
         <w:t xml:space="preserve"> Envanter Sistemi</w:t>
       </w:r>
-      <w:bookmarkEnd w:id="32"/>
+      <w:bookmarkEnd w:id="30"/>
     </w:p>
     <w:p>
       <w:pPr>
@@ -14009,7 +14085,7 @@
         <w:spacing w:line="360" w:lineRule="auto"/>
         <w:jc w:val="both"/>
       </w:pPr>
-      <w:bookmarkStart w:id="33" w:name="_Toc187821757"/>
+      <w:bookmarkStart w:id="31" w:name="_Toc187821757"/>
       <w:r>
         <w:t xml:space="preserve">Şekil </w:t>
       </w:r>
@@ -14032,7 +14108,7 @@
       <w:r>
         <w:t xml:space="preserve"> envanter sistemi</w:t>
       </w:r>
-      <w:bookmarkEnd w:id="33"/>
+      <w:bookmarkEnd w:id="31"/>
     </w:p>
     <w:p>
       <w:r>
@@ -14054,7 +14130,7 @@
         <w:spacing w:line="360" w:lineRule="auto"/>
         <w:jc w:val="both"/>
       </w:pPr>
-      <w:bookmarkStart w:id="34" w:name="_Toc188007132"/>
+      <w:bookmarkStart w:id="32" w:name="_Toc188007132"/>
       <w:r>
         <w:lastRenderedPageBreak/>
         <w:t xml:space="preserve">6.3 </w:t>
@@ -14067,7 +14143,7 @@
       <w:r>
         <w:t xml:space="preserve"> (Zanaat) Sistemi</w:t>
       </w:r>
-      <w:bookmarkEnd w:id="34"/>
+      <w:bookmarkEnd w:id="32"/>
     </w:p>
     <w:p>
       <w:pPr>
@@ -14370,7 +14446,7 @@
                                 <w:noProof/>
                               </w:rPr>
                             </w:pPr>
-                            <w:bookmarkStart w:id="35" w:name="_Toc187821759"/>
+                            <w:bookmarkStart w:id="33" w:name="_Toc187821759"/>
                             <w:r>
                               <w:t xml:space="preserve">Şekil </w:t>
                             </w:r>
@@ -14385,7 +14461,7 @@
                             <w:r>
                               <w:t>. HolyPoly’deki craft sisteminin Survival kategorisi</w:t>
                             </w:r>
-                            <w:bookmarkEnd w:id="35"/>
+                            <w:bookmarkEnd w:id="33"/>
                           </w:p>
                         </w:txbxContent>
                       </wps:txbx>
@@ -14629,7 +14705,7 @@
                                 <w:noProof/>
                               </w:rPr>
                             </w:pPr>
-                            <w:bookmarkStart w:id="37" w:name="_Toc187821760"/>
+                            <w:bookmarkStart w:id="34" w:name="_Toc187821760"/>
                             <w:r>
                               <w:t>Şekil</w:t>
                             </w:r>
@@ -14639,7 +14715,7 @@
                             <w:r>
                               <w:t>. HolyPoly’deki craft sisteminin Tools kategorisi</w:t>
                             </w:r>
-                            <w:bookmarkEnd w:id="37"/>
+                            <w:bookmarkEnd w:id="34"/>
                           </w:p>
                         </w:txbxContent>
                       </wps:txbx>
@@ -14770,37 +14846,7 @@
         <w:rPr>
           <w:rFonts w:cs="Times New Roman"/>
         </w:rPr>
-        <w:t>Şekil 8 ve 9’da HolyPoly oyununda</w:t>
-      </w:r>
-      <w:r>
-        <w:rPr>
-          <w:rFonts w:cs="Times New Roman"/>
-        </w:rPr>
-        <w:t>ki</w:t>
-      </w:r>
-      <w:r>
-        <w:rPr>
-          <w:rFonts w:cs="Times New Roman"/>
-        </w:rPr>
-        <w:t xml:space="preserve"> üretme ekran</w:t>
-      </w:r>
-      <w:r>
-        <w:rPr>
-          <w:rFonts w:cs="Times New Roman"/>
-        </w:rPr>
-        <w:t>ları</w:t>
-      </w:r>
-      <w:r>
-        <w:rPr>
-          <w:rFonts w:cs="Times New Roman"/>
-        </w:rPr>
-        <w:t xml:space="preserve"> gösterilmiştir</w:t>
-      </w:r>
-      <w:r>
-        <w:rPr>
-          <w:rFonts w:cs="Times New Roman"/>
-        </w:rPr>
-        <w:t xml:space="preserve">. Tools (araçlar) ve </w:t>
+        <w:t xml:space="preserve">Şekil 8 ve 9’da HolyPoly oyunundaki üretme ekranları gösterilmiştir. Tools (araçlar) ve </w:t>
       </w:r>
       <w:proofErr w:type="spellStart"/>
       <w:r>
@@ -14823,12 +14869,12 @@
         <w:spacing w:line="360" w:lineRule="auto"/>
         <w:jc w:val="both"/>
       </w:pPr>
-      <w:bookmarkStart w:id="39" w:name="_Toc188007133"/>
+      <w:bookmarkStart w:id="35" w:name="_Toc188007133"/>
       <w:r>
         <w:lastRenderedPageBreak/>
         <w:t>6.4 Ağaç Kesme Sistemi</w:t>
       </w:r>
-      <w:bookmarkEnd w:id="39"/>
+      <w:bookmarkEnd w:id="35"/>
     </w:p>
     <w:p>
       <w:pPr>
@@ -15052,11 +15098,11 @@
         <w:spacing w:line="360" w:lineRule="auto"/>
         <w:jc w:val="both"/>
       </w:pPr>
-      <w:bookmarkStart w:id="40" w:name="_Toc188007134"/>
+      <w:bookmarkStart w:id="36" w:name="_Toc188007134"/>
       <w:r>
         <w:t>6.5 Dayanıklılık Sistemi</w:t>
       </w:r>
-      <w:bookmarkEnd w:id="40"/>
+      <w:bookmarkEnd w:id="36"/>
     </w:p>
     <w:p>
       <w:pPr>
@@ -15262,7 +15308,7 @@
                                 <w:noProof/>
                               </w:rPr>
                             </w:pPr>
-                            <w:bookmarkStart w:id="41" w:name="_Toc187821761"/>
+                            <w:bookmarkStart w:id="37" w:name="_Toc187821761"/>
                             <w:r>
                               <w:t>Şekil</w:t>
                             </w:r>
@@ -15272,7 +15318,7 @@
                             <w:r>
                               <w:t>. HolyPoly’deki dayanıklılık çubukları</w:t>
                             </w:r>
-                            <w:bookmarkEnd w:id="41"/>
+                            <w:bookmarkEnd w:id="37"/>
                           </w:p>
                         </w:txbxContent>
                       </wps:txbx>
@@ -15404,7 +15450,7 @@
         <w:spacing w:line="360" w:lineRule="auto"/>
         <w:jc w:val="both"/>
       </w:pPr>
-      <w:bookmarkStart w:id="43" w:name="_Toc188007135"/>
+      <w:bookmarkStart w:id="38" w:name="_Toc188007135"/>
       <w:r>
         <w:t>6.6</w:t>
       </w:r>
@@ -15417,7 +15463,7 @@
       <w:r>
         <w:t xml:space="preserve"> ve Avlanma Sistemi</w:t>
       </w:r>
-      <w:bookmarkEnd w:id="43"/>
+      <w:bookmarkEnd w:id="38"/>
     </w:p>
     <w:p>
       <w:pPr>
@@ -15628,7 +15674,7 @@
                                 <w:noProof/>
                               </w:rPr>
                             </w:pPr>
-                            <w:bookmarkStart w:id="44" w:name="_Toc187821762"/>
+                            <w:bookmarkStart w:id="39" w:name="_Toc187821762"/>
                             <w:r>
                               <w:t xml:space="preserve">Şekil </w:t>
                             </w:r>
@@ -15638,7 +15684,7 @@
                             <w:r>
                               <w:t>. HolyPoly’deki düşman örneği</w:t>
                             </w:r>
-                            <w:bookmarkEnd w:id="44"/>
+                            <w:bookmarkEnd w:id="39"/>
                           </w:p>
                         </w:txbxContent>
                       </wps:txbx>
@@ -15813,11 +15859,11 @@
         <w:spacing w:line="360" w:lineRule="auto"/>
         <w:jc w:val="both"/>
       </w:pPr>
-      <w:bookmarkStart w:id="46" w:name="_Toc188007136"/>
+      <w:bookmarkStart w:id="40" w:name="_Toc188007136"/>
       <w:r>
         <w:t>6.7 Yemek Pişirme Sistemi</w:t>
       </w:r>
-      <w:bookmarkEnd w:id="46"/>
+      <w:bookmarkEnd w:id="40"/>
     </w:p>
     <w:p>
       <w:pPr>
@@ -15977,7 +16023,7 @@
           <w:noProof/>
         </w:rPr>
         <w:drawing>
-          <wp:anchor distT="0" distB="0" distL="114300" distR="114300" simplePos="0" relativeHeight="251666432" behindDoc="0" locked="0" layoutInCell="1" allowOverlap="1" wp14:anchorId="18092E36" wp14:editId="3BCF1FAD">
+          <wp:anchor distT="0" distB="0" distL="114300" distR="114300" simplePos="0" relativeHeight="251666432" behindDoc="0" locked="0" layoutInCell="1" allowOverlap="1" wp14:anchorId="18092E36" wp14:editId="11F0B054">
             <wp:simplePos x="0" y="0"/>
             <wp:positionH relativeFrom="margin">
               <wp:align>right</wp:align>
@@ -16098,7 +16144,7 @@
                                 <w:noProof/>
                               </w:rPr>
                             </w:pPr>
-                            <w:bookmarkStart w:id="47" w:name="_Toc187821764"/>
+                            <w:bookmarkStart w:id="41" w:name="_Toc187821764"/>
                             <w:r>
                               <w:t xml:space="preserve">Şekil </w:t>
                             </w:r>
@@ -16108,7 +16154,7 @@
                             <w:r>
                               <w:t>. HolyPoly’deki kamp ateşinin pişirme işlemi bittikten sonra ekranı</w:t>
                             </w:r>
-                            <w:bookmarkEnd w:id="47"/>
+                            <w:bookmarkEnd w:id="41"/>
                           </w:p>
                         </w:txbxContent>
                       </wps:txbx>
@@ -16211,7 +16257,7 @@
                                 <w:noProof/>
                               </w:rPr>
                             </w:pPr>
-                            <w:bookmarkStart w:id="49" w:name="_Toc187821763"/>
+                            <w:bookmarkStart w:id="42" w:name="_Toc187821763"/>
                             <w:r>
                               <w:t>Şekil</w:t>
                             </w:r>
@@ -16221,7 +16267,7 @@
                             <w:r>
                               <w:t>. HolyPoly’deki kamp ateşinin pişirme öncesi ekranı</w:t>
                             </w:r>
-                            <w:bookmarkEnd w:id="49"/>
+                            <w:bookmarkEnd w:id="42"/>
                           </w:p>
                         </w:txbxContent>
                       </wps:txbx>
@@ -16279,7 +16325,7 @@
           <w:noProof/>
         </w:rPr>
         <w:drawing>
-          <wp:anchor distT="0" distB="0" distL="114300" distR="114300" simplePos="0" relativeHeight="251665408" behindDoc="0" locked="0" layoutInCell="1" allowOverlap="1" wp14:anchorId="5E156120" wp14:editId="3F8065D3">
+          <wp:anchor distT="0" distB="0" distL="114300" distR="114300" simplePos="0" relativeHeight="251665408" behindDoc="0" locked="0" layoutInCell="1" allowOverlap="1" wp14:anchorId="5E156120" wp14:editId="2C4C9B5B">
             <wp:simplePos x="0" y="0"/>
             <wp:positionH relativeFrom="margin">
               <wp:align>left</wp:align>
@@ -16416,11 +16462,11 @@
         <w:spacing w:line="360" w:lineRule="auto"/>
         <w:jc w:val="both"/>
       </w:pPr>
-      <w:bookmarkStart w:id="51" w:name="_Toc188007137"/>
+      <w:bookmarkStart w:id="43" w:name="_Toc188007137"/>
       <w:r>
         <w:t>6.8 Gece Gündüz Sistemi</w:t>
       </w:r>
-      <w:bookmarkEnd w:id="51"/>
+      <w:bookmarkEnd w:id="43"/>
     </w:p>
     <w:p>
       <w:pPr>
@@ -16592,11 +16638,11 @@
         <w:spacing w:line="360" w:lineRule="auto"/>
         <w:jc w:val="both"/>
       </w:pPr>
-      <w:bookmarkStart w:id="52" w:name="_Toc188007138"/>
+      <w:bookmarkStart w:id="44" w:name="_Toc188007138"/>
       <w:r>
         <w:t>6.9 Kayıt Alma Sistemi</w:t>
       </w:r>
-      <w:bookmarkEnd w:id="52"/>
+      <w:bookmarkEnd w:id="44"/>
     </w:p>
     <w:p>
       <w:pPr>
@@ -16744,7 +16790,7 @@
         <w:spacing w:line="360" w:lineRule="auto"/>
         <w:jc w:val="both"/>
       </w:pPr>
-      <w:bookmarkStart w:id="53" w:name="_Toc188007139"/>
+      <w:bookmarkStart w:id="45" w:name="_Toc188007139"/>
       <w:r>
         <w:lastRenderedPageBreak/>
         <w:t>7.</w:t>
@@ -16755,7 +16801,7 @@
       <w:r>
         <w:t xml:space="preserve"> VE ÖNERİLER</w:t>
       </w:r>
-      <w:bookmarkEnd w:id="53"/>
+      <w:bookmarkEnd w:id="45"/>
     </w:p>
     <w:p>
       <w:pPr>
@@ -16911,12 +16957,12 @@
         <w:pStyle w:val="Balk1"/>
         <w:spacing w:line="360" w:lineRule="auto"/>
       </w:pPr>
-      <w:bookmarkStart w:id="54" w:name="_Toc188007140"/>
+      <w:bookmarkStart w:id="46" w:name="_Toc188007140"/>
       <w:r>
         <w:lastRenderedPageBreak/>
         <w:t>KAYNAKLAR</w:t>
       </w:r>
-      <w:bookmarkEnd w:id="54"/>
+      <w:bookmarkEnd w:id="46"/>
     </w:p>
     <w:p>
       <w:pPr>
@@ -16941,7 +16987,21 @@
         <w:rPr>
           <w:rFonts w:cs="Times New Roman"/>
         </w:rPr>
-        <w:t xml:space="preserve">[1] Unity </w:t>
+        <w:t xml:space="preserve">[1] </w:t>
+      </w:r>
+      <w:proofErr w:type="spellStart"/>
+      <w:r>
+        <w:rPr>
+          <w:rFonts w:cs="Times New Roman"/>
+        </w:rPr>
+        <w:t>Unity</w:t>
+      </w:r>
+      <w:proofErr w:type="spellEnd"/>
+      <w:r>
+        <w:rPr>
+          <w:rFonts w:cs="Times New Roman"/>
+        </w:rPr>
+        <w:t xml:space="preserve"> </w:t>
       </w:r>
       <w:proofErr w:type="spellStart"/>
       <w:r>
@@ -16955,7 +17015,21 @@
         <w:rPr>
           <w:rFonts w:cs="Times New Roman"/>
         </w:rPr>
-        <w:t xml:space="preserve">, "Unity Oyun Motoru Belgeleri," Unity Technologies. </w:t>
+        <w:t>, "</w:t>
+      </w:r>
+      <w:proofErr w:type="spellStart"/>
+      <w:r>
+        <w:rPr>
+          <w:rFonts w:cs="Times New Roman"/>
+        </w:rPr>
+        <w:t>Unity</w:t>
+      </w:r>
+      <w:proofErr w:type="spellEnd"/>
+      <w:r>
+        <w:rPr>
+          <w:rFonts w:cs="Times New Roman"/>
+        </w:rPr>
+        <w:t xml:space="preserve"> Oyun Motoru Belgeleri," Unity Technologies. </w:t>
       </w:r>
       <w:hyperlink r:id="rId26" w:history="1">
         <w:r>
@@ -17130,7 +17204,21 @@
         <w:rPr>
           <w:rFonts w:cs="Times New Roman"/>
         </w:rPr>
-        <w:t xml:space="preserve">İsmail Kızıltaş, “Unity ile 3d </w:t>
+        <w:t>İsmail Kızıltaş, “</w:t>
+      </w:r>
+      <w:proofErr w:type="spellStart"/>
+      <w:r>
+        <w:rPr>
+          <w:rFonts w:cs="Times New Roman"/>
+        </w:rPr>
+        <w:t>Unity</w:t>
+      </w:r>
+      <w:proofErr w:type="spellEnd"/>
+      <w:r>
+        <w:rPr>
+          <w:rFonts w:cs="Times New Roman"/>
+        </w:rPr>
+        <w:t xml:space="preserve"> ile 3d </w:t>
       </w:r>
       <w:proofErr w:type="spellStart"/>
       <w:r>
@@ -17144,19 +17232,7 @@
         <w:rPr>
           <w:rFonts w:cs="Times New Roman"/>
         </w:rPr>
-        <w:t xml:space="preserve"> korku oyunu” Bilişim Sistemleri Mühendisliği Bölümü Lisans Bitirme Çalışması, </w:t>
-      </w:r>
-      <w:r>
-        <w:rPr>
-          <w:rFonts w:cs="Times New Roman"/>
-        </w:rPr>
-        <w:t>Muğla Sıtkı Koçman Üniversitesi</w:t>
-      </w:r>
-      <w:r>
-        <w:rPr>
-          <w:rFonts w:cs="Times New Roman"/>
-        </w:rPr>
-        <w:t>, 2020.</w:t>
+        <w:t xml:space="preserve"> korku oyunu” Bilişim Sistemleri Mühendisliği Bölümü Lisans Bitirme Çalışması, Muğla Sıtkı Koçman Üniversitesi, 2020.</w:t>
       </w:r>
     </w:p>
     <w:p>
@@ -17594,7 +17670,21 @@
         <w:rPr>
           <w:rFonts w:cs="Times New Roman"/>
         </w:rPr>
-        <w:t>, "Unity Oyun Motoru Belgeleri</w:t>
+        <w:t>, "</w:t>
+      </w:r>
+      <w:proofErr w:type="spellStart"/>
+      <w:r>
+        <w:rPr>
+          <w:rFonts w:cs="Times New Roman"/>
+        </w:rPr>
+        <w:t>Unity</w:t>
+      </w:r>
+      <w:proofErr w:type="spellEnd"/>
+      <w:r>
+        <w:rPr>
+          <w:rFonts w:cs="Times New Roman"/>
+        </w:rPr>
+        <w:t xml:space="preserve"> Oyun Motoru Belgeleri</w:t>
       </w:r>
       <w:r>
         <w:rPr>
@@ -17998,24 +18088,33 @@
         <w:pStyle w:val="Balk1"/>
         <w:jc w:val="center"/>
       </w:pPr>
-      <w:bookmarkStart w:id="55" w:name="_Toc188007141"/>
+      <w:bookmarkStart w:id="47" w:name="_Toc188007141"/>
       <w:r>
         <w:lastRenderedPageBreak/>
         <w:t>EKLER</w:t>
       </w:r>
-      <w:bookmarkEnd w:id="55"/>
-    </w:p>
-    <w:p>
-      <w:pPr>
-        <w:jc w:val="both"/>
-      </w:pPr>
-    </w:p>
-    <w:p>
-      <w:pPr>
-        <w:jc w:val="both"/>
-      </w:pPr>
-      <w:r>
-        <w:t xml:space="preserve">Bu projenin yazılımının tüm kodları raporun </w:t>
+      <w:bookmarkEnd w:id="47"/>
+    </w:p>
+    <w:p>
+      <w:pPr>
+        <w:jc w:val="both"/>
+      </w:pPr>
+    </w:p>
+    <w:p>
+      <w:pPr>
+        <w:jc w:val="both"/>
+      </w:pPr>
+      <w:r>
+        <w:t>Bu projenin yazılımının tüm kodları</w:t>
+      </w:r>
+      <w:r>
+        <w:t xml:space="preserve"> ve</w:t>
+      </w:r>
+      <w:r>
+        <w:t xml:space="preserve"> </w:t>
+      </w:r>
+      <w:r>
+        <w:t xml:space="preserve">raporun </w:t>
       </w:r>
       <w:proofErr w:type="spellStart"/>
       <w:r>
@@ -18023,24 +18122,25 @@
       </w:r>
       <w:proofErr w:type="spellEnd"/>
       <w:r>
+        <w:t xml:space="preserve"> belgesi</w:t>
+      </w:r>
+      <w:r>
         <w:t xml:space="preserve"> </w:t>
       </w:r>
-      <w:proofErr w:type="gramStart"/>
-      <w:r>
-        <w:t>belgesi</w:t>
-      </w:r>
-      <w:r>
-        <w:t xml:space="preserve"> </w:t>
-      </w:r>
-      <w:r>
-        <w:t xml:space="preserve"> linkinde</w:t>
-      </w:r>
-      <w:proofErr w:type="gramEnd"/>
-      <w:r>
-        <w:t xml:space="preserve"> </w:t>
-      </w:r>
-      <w:r>
-        <w:t>verilmiştir ve g</w:t>
+      <w:r>
+        <w:t>https://github.com/Ldrsfurkan/HolyPolyScriptleri</w:t>
+      </w:r>
+      <w:r>
+        <w:t xml:space="preserve"> linkinde </w:t>
+      </w:r>
+      <w:r>
+        <w:t>verilmiştir</w:t>
+      </w:r>
+      <w:r>
+        <w:t>. Ayrıca</w:t>
+      </w:r>
+      <w:r>
+        <w:t xml:space="preserve"> g</w:t>
       </w:r>
       <w:r>
         <w:t>eliştirilen oyunun bir çalıştırma videosu</w:t>
@@ -18278,14 +18378,14 @@
         <w:spacing w:line="360" w:lineRule="auto"/>
         <w:jc w:val="both"/>
       </w:pPr>
-      <w:bookmarkStart w:id="56" w:name="_Toc187822450"/>
-      <w:bookmarkStart w:id="57" w:name="_Toc188007142"/>
+      <w:bookmarkStart w:id="48" w:name="_Toc187822450"/>
+      <w:bookmarkStart w:id="49" w:name="_Toc188007142"/>
       <w:r>
         <w:lastRenderedPageBreak/>
         <w:t>ÖZGEÇMİŞ</w:t>
       </w:r>
-      <w:bookmarkEnd w:id="56"/>
-      <w:bookmarkEnd w:id="57"/>
+      <w:bookmarkEnd w:id="48"/>
+      <w:bookmarkEnd w:id="49"/>
     </w:p>
     <w:p>
       <w:pPr>
@@ -24644,6 +24744,7 @@
   <w:style w:type="character" w:default="1" w:styleId="VarsaylanParagrafYazTipi">
     <w:name w:val="Default Paragraph Font"/>
     <w:uiPriority w:val="1"/>
+    <w:semiHidden/>
     <w:unhideWhenUsed/>
   </w:style>
   <w:style w:type="table" w:default="1" w:styleId="NormalTablo">

--- a/Mühendislik Projesi Raporu.docx
+++ b/Mühendislik Projesi Raporu.docx
@@ -607,28 +607,62 @@
         <w:spacing w:line="360" w:lineRule="auto"/>
         <w:jc w:val="both"/>
       </w:pPr>
+      <w:r>
+        <w:t>Başkan:</w:t>
+      </w:r>
+      <w:r>
+        <w:t xml:space="preserve"> Prof. Dr. İlhan TARIMER</w:t>
+      </w:r>
+      <w:r>
+        <w:tab/>
+      </w:r>
+      <w:r>
+        <w:tab/>
+      </w:r>
+      <w:r>
+        <w:t xml:space="preserve"> </w:t>
+      </w:r>
       <w:proofErr w:type="gramStart"/>
       <w:r>
-        <w:t>Başkan:_</w:t>
+        <w:t>İmza:_</w:t>
       </w:r>
       <w:proofErr w:type="gramEnd"/>
       <w:r>
-        <w:t>___________________                            İmza:___________________</w:t>
-      </w:r>
-    </w:p>
-    <w:p>
-      <w:pPr>
-        <w:spacing w:line="360" w:lineRule="auto"/>
-        <w:jc w:val="both"/>
-      </w:pPr>
-    </w:p>
-    <w:p>
-      <w:pPr>
-        <w:spacing w:line="360" w:lineRule="auto"/>
-        <w:jc w:val="both"/>
-      </w:pPr>
-      <w:r>
-        <w:t xml:space="preserve">Üye: ______________________                            </w:t>
+        <w:t>__________________</w:t>
+      </w:r>
+    </w:p>
+    <w:p>
+      <w:pPr>
+        <w:spacing w:line="360" w:lineRule="auto"/>
+        <w:jc w:val="both"/>
+      </w:pPr>
+    </w:p>
+    <w:p>
+      <w:pPr>
+        <w:spacing w:line="360" w:lineRule="auto"/>
+        <w:jc w:val="both"/>
+      </w:pPr>
+      <w:r>
+        <w:t xml:space="preserve">Üye: </w:t>
+      </w:r>
+      <w:r>
+        <w:t>Doç. Dr.</w:t>
+      </w:r>
+      <w:r>
+        <w:t xml:space="preserve"> </w:t>
+      </w:r>
+      <w:r>
+        <w:t>Sedat ATMACA</w:t>
+      </w:r>
+      <w:r>
+        <w:t xml:space="preserve">  </w:t>
+      </w:r>
+      <w:r>
+        <w:tab/>
+      </w:r>
+      <w:r>
+        <w:tab/>
+        <w:t xml:space="preserve"> </w:t>
       </w:r>
       <w:proofErr w:type="gramStart"/>
       <w:r>
@@ -651,7 +685,13 @@
         <w:jc w:val="both"/>
       </w:pPr>
       <w:r>
-        <w:t xml:space="preserve">Üye: ______________________                            </w:t>
+        <w:t xml:space="preserve">Üye: </w:t>
+      </w:r>
+      <w:r>
+        <w:t>Araş. Gör. Hilal KOÇAK</w:t>
+      </w:r>
+      <w:r>
+        <w:t xml:space="preserve">                       </w:t>
       </w:r>
       <w:proofErr w:type="gramStart"/>
       <w:r>
@@ -6458,29 +6498,16 @@
         <w:jc w:val="center"/>
       </w:pPr>
     </w:p>
-    <w:p>
-      <w:pPr>
+    <w:p/>
+    <w:p>
+      <w:pPr>
+        <w:pStyle w:val="Balk1"/>
+        <w:spacing w:line="360" w:lineRule="auto"/>
         <w:jc w:val="center"/>
       </w:pPr>
-    </w:p>
-    <w:p>
-      <w:pPr>
-        <w:jc w:val="center"/>
-      </w:pPr>
-    </w:p>
-    <w:p>
-      <w:pPr>
-        <w:jc w:val="center"/>
-      </w:pPr>
-    </w:p>
-    <w:p>
-      <w:pPr>
-        <w:pStyle w:val="Balk1"/>
-        <w:spacing w:line="360" w:lineRule="auto"/>
-        <w:jc w:val="center"/>
-      </w:pPr>
       <w:bookmarkStart w:id="6" w:name="_Toc188007113"/>
       <w:r>
+        <w:lastRenderedPageBreak/>
         <w:t>ŞEKİLLERİN LİSTESİ</w:t>
       </w:r>
       <w:bookmarkEnd w:id="6"/>
@@ -8078,7 +8105,7 @@
           <w:lang w:eastAsia="tr-TR"/>
           <w14:ligatures w14:val="none"/>
         </w:rPr>
-        <w:t>Oyun Teorisi Üzerine Literatür Taraması</w:t>
+        <w:t>Demirci ve Palancı 2019 yılında yaptıkları çalışmada o</w:t>
       </w:r>
       <w:r>
         <w:rPr>
@@ -8087,7 +8114,7 @@
           <w:lang w:eastAsia="tr-TR"/>
           <w14:ligatures w14:val="none"/>
         </w:rPr>
-        <w:t xml:space="preserve">: </w:t>
+        <w:t>yun</w:t>
       </w:r>
       <w:r>
         <w:rPr>
@@ -8096,7 +8123,7 @@
           <w:lang w:eastAsia="tr-TR"/>
           <w14:ligatures w14:val="none"/>
         </w:rPr>
-        <w:t>Oyun</w:t>
+        <w:t xml:space="preserve"> teorisinin ekonomi, işletme ve finans gibi alanlardaki uygulamalarını incelemişlerdir. Bu çalışma, oyun teorisinin farklı disiplinlerde nasıl kullanıldığını anlamak için kapsamlı bir kaynak sunmaktadır</w:t>
       </w:r>
       <w:r>
         <w:rPr>
@@ -8105,7 +8132,7 @@
           <w:lang w:eastAsia="tr-TR"/>
           <w14:ligatures w14:val="none"/>
         </w:rPr>
-        <w:t xml:space="preserve"> teorisinin ekonomi, işletme ve finans gibi alanlardaki uygulamalarını incelemişlerdir. Bu çalışma, oyun teorisinin farklı disiplinlerde nasıl kullanıldığını anlamak için kapsamlı bir kaynak sunmaktadır</w:t>
+        <w:t xml:space="preserve"> </w:t>
       </w:r>
       <w:r>
         <w:rPr>
@@ -8114,7 +8141,7 @@
           <w:lang w:eastAsia="tr-TR"/>
           <w14:ligatures w14:val="none"/>
         </w:rPr>
-        <w:t xml:space="preserve"> </w:t>
+        <w:t>[(Demirci ve Palancı, 2019)]</w:t>
       </w:r>
       <w:r>
         <w:rPr>
@@ -8123,17 +8150,20 @@
           <w:lang w:eastAsia="tr-TR"/>
           <w14:ligatures w14:val="none"/>
         </w:rPr>
-        <w:t>[</w:t>
-      </w:r>
-      <w:r>
+        <w:t>[2].</w:t>
+      </w:r>
+    </w:p>
+    <w:p>
+      <w:pPr>
+        <w:spacing w:before="100" w:beforeAutospacing="1" w:after="100" w:afterAutospacing="1" w:line="360" w:lineRule="auto"/>
+        <w:jc w:val="both"/>
         <w:rPr>
           <w:rFonts w:eastAsia="Times New Roman" w:cs="Times New Roman"/>
           <w:kern w:val="0"/>
           <w:lang w:eastAsia="tr-TR"/>
           <w14:ligatures w14:val="none"/>
         </w:rPr>
-        <w:t>(Demirci</w:t>
-      </w:r>
+      </w:pPr>
       <w:r>
         <w:rPr>
           <w:rFonts w:eastAsia="Times New Roman" w:cs="Times New Roman"/>
@@ -8141,7 +8171,10 @@
           <w:lang w:eastAsia="tr-TR"/>
           <w14:ligatures w14:val="none"/>
         </w:rPr>
-        <w:t xml:space="preserve"> ve Palancı</w:t>
+        <w:t>Türkiye'de Oyun Geliştirme ve Grafik Tasarımı: Bu çalışma, Türkiye'deki oyun geliştirme sektöründe grafik tasarımının rolünü ve önemini analiz etmektedir. Oyun sektöründeki istihdam alanları ve yaratıcılığın önemi üzerine yapılan literatür taraması, sektördeki durumu anlamak için değerlidir</w:t>
+      </w:r>
+      <w:r>
+        <w:t xml:space="preserve"> </w:t>
       </w:r>
       <w:r>
         <w:rPr>
@@ -8150,7 +8183,7 @@
           <w:lang w:eastAsia="tr-TR"/>
           <w14:ligatures w14:val="none"/>
         </w:rPr>
-        <w:t xml:space="preserve"> 2019)</w:t>
+        <w:t>[(İstanbul Gelişim Üniversitesi, 2022)]</w:t>
       </w:r>
       <w:r>
         <w:rPr>
@@ -8159,17 +8192,20 @@
           <w:lang w:eastAsia="tr-TR"/>
           <w14:ligatures w14:val="none"/>
         </w:rPr>
-        <w:t>]</w:t>
-      </w:r>
-      <w:r>
+        <w:t xml:space="preserve"> [3].</w:t>
+      </w:r>
+    </w:p>
+    <w:p>
+      <w:pPr>
+        <w:spacing w:before="100" w:beforeAutospacing="1" w:after="100" w:afterAutospacing="1" w:line="360" w:lineRule="auto"/>
+        <w:jc w:val="both"/>
         <w:rPr>
           <w:rFonts w:eastAsia="Times New Roman" w:cs="Times New Roman"/>
           <w:kern w:val="0"/>
           <w:lang w:eastAsia="tr-TR"/>
           <w14:ligatures w14:val="none"/>
         </w:rPr>
-        <w:t xml:space="preserve"> </w:t>
-      </w:r>
+      </w:pPr>
       <w:r>
         <w:rPr>
           <w:rFonts w:eastAsia="Times New Roman" w:cs="Times New Roman"/>
@@ -8177,20 +8213,17 @@
           <w:lang w:eastAsia="tr-TR"/>
           <w14:ligatures w14:val="none"/>
         </w:rPr>
-        <w:t>[2].</w:t>
-      </w:r>
-    </w:p>
-    <w:p>
-      <w:pPr>
-        <w:spacing w:before="100" w:beforeAutospacing="1" w:after="100" w:afterAutospacing="1" w:line="360" w:lineRule="auto"/>
-        <w:jc w:val="both"/>
+        <w:t>Gökçek ve Akbulut, 2022 yılında yaptıkları</w:t>
+      </w:r>
+      <w:r>
         <w:rPr>
           <w:rFonts w:eastAsia="Times New Roman" w:cs="Times New Roman"/>
           <w:kern w:val="0"/>
           <w:lang w:eastAsia="tr-TR"/>
           <w14:ligatures w14:val="none"/>
         </w:rPr>
-      </w:pPr>
+        <w:t xml:space="preserve"> araştırma</w:t>
+      </w:r>
       <w:r>
         <w:rPr>
           <w:rFonts w:eastAsia="Times New Roman" w:cs="Times New Roman"/>
@@ -8198,10 +8231,7 @@
           <w:lang w:eastAsia="tr-TR"/>
           <w14:ligatures w14:val="none"/>
         </w:rPr>
-        <w:t>Türkiye'de Oyun Geliştirme ve Grafik Tasarımı: Bu çalışma, Türkiye'deki oyun geliştirme sektöründe grafik tasarımının rolünü ve önemini analiz etmektedir. Oyun sektöründeki istihdam alanları ve yaratıcılığın önemi üzerine yapılan literatür taraması, sektördeki durumu anlamak için değerlidir</w:t>
-      </w:r>
-      <w:r>
-        <w:t xml:space="preserve"> </w:t>
+        <w:t>da</w:t>
       </w:r>
       <w:r>
         <w:rPr>
@@ -8210,7 +8240,7 @@
           <w:lang w:eastAsia="tr-TR"/>
           <w14:ligatures w14:val="none"/>
         </w:rPr>
-        <w:t>[(İstanbul Gelişim Üniversitesi, 2022)]</w:t>
+        <w:t xml:space="preserve">, bağımsız oyun geliştiricilerinin oyun tasarımı sürecinde karşılaştıkları ihtiyaçları, problemleri ve farklılıkları keşfetmeyi amaçlamaktadır. Oyun geliştirme ve tasarım süreci üzerine </w:t>
       </w:r>
       <w:r>
         <w:rPr>
@@ -8219,20 +8249,18 @@
           <w:lang w:eastAsia="tr-TR"/>
           <w14:ligatures w14:val="none"/>
         </w:rPr>
-        <w:t xml:space="preserve"> [3].</w:t>
-      </w:r>
-    </w:p>
-    <w:p>
-      <w:pPr>
-        <w:spacing w:before="100" w:beforeAutospacing="1" w:after="100" w:afterAutospacing="1" w:line="360" w:lineRule="auto"/>
-        <w:jc w:val="both"/>
+        <w:lastRenderedPageBreak/>
+        <w:t>yapılan literatür çalışması, bağımsız oyun geliştiricileri için önemli bulgular sunmaktadır</w:t>
+      </w:r>
+      <w:r>
         <w:rPr>
           <w:rFonts w:eastAsia="Times New Roman" w:cs="Times New Roman"/>
           <w:kern w:val="0"/>
           <w:lang w:eastAsia="tr-TR"/>
           <w14:ligatures w14:val="none"/>
         </w:rPr>
-      </w:pPr>
+        <w:t xml:space="preserve"> </w:t>
+      </w:r>
       <w:r>
         <w:rPr>
           <w:rFonts w:eastAsia="Times New Roman" w:cs="Times New Roman"/>
@@ -8240,7 +8268,7 @@
           <w:lang w:eastAsia="tr-TR"/>
           <w14:ligatures w14:val="none"/>
         </w:rPr>
-        <w:t xml:space="preserve">Bağımsız Video Oyunlarının Geliştirilme Süreci: Bu araştırma, bağımsız oyun geliştiricilerinin oyun tasarımı sürecinde karşılaştıkları ihtiyaçları, problemleri ve farklılıkları keşfetmeyi amaçlamaktadır. Oyun geliştirme ve tasarım süreci üzerine </w:t>
+        <w:t xml:space="preserve">[(Kavak Gökçek ve Akbulut, 2022)] </w:t>
       </w:r>
       <w:r>
         <w:rPr>
@@ -8249,18 +8277,20 @@
           <w:lang w:eastAsia="tr-TR"/>
           <w14:ligatures w14:val="none"/>
         </w:rPr>
-        <w:lastRenderedPageBreak/>
-        <w:t>yapılan literatür çalışması, bağımsız oyun geliştiricileri için önemli bulgular sunmaktadır</w:t>
-      </w:r>
-      <w:r>
+        <w:t>[4].</w:t>
+      </w:r>
+    </w:p>
+    <w:p>
+      <w:pPr>
+        <w:spacing w:before="100" w:beforeAutospacing="1" w:after="100" w:afterAutospacing="1" w:line="360" w:lineRule="auto"/>
+        <w:jc w:val="both"/>
         <w:rPr>
           <w:rFonts w:eastAsia="Times New Roman" w:cs="Times New Roman"/>
           <w:kern w:val="0"/>
           <w:lang w:eastAsia="tr-TR"/>
           <w14:ligatures w14:val="none"/>
         </w:rPr>
-        <w:t xml:space="preserve"> </w:t>
-      </w:r>
+      </w:pPr>
       <w:r>
         <w:rPr>
           <w:rFonts w:eastAsia="Times New Roman" w:cs="Times New Roman"/>
@@ -8268,7 +8298,7 @@
           <w:lang w:eastAsia="tr-TR"/>
           <w14:ligatures w14:val="none"/>
         </w:rPr>
-        <w:t xml:space="preserve">[(Kavak Gökçek ve Akbulut, 2022)] </w:t>
+        <w:t xml:space="preserve">Kızıltaş (2020), </w:t>
       </w:r>
       <w:r>
         <w:rPr>
@@ -8277,21 +8307,17 @@
           <w:lang w:eastAsia="tr-TR"/>
           <w14:ligatures w14:val="none"/>
         </w:rPr>
-        <w:t>[4].</w:t>
-      </w:r>
-    </w:p>
-    <w:p>
-      <w:pPr>
-        <w:spacing w:before="100" w:beforeAutospacing="1" w:after="100" w:afterAutospacing="1" w:line="360" w:lineRule="auto"/>
-        <w:jc w:val="both"/>
+        <w:t>Muğla Sıtkı Koçman Üniversitesi Teknoloji Fakültesi</w:t>
+      </w:r>
+      <w:r>
         <w:rPr>
           <w:rFonts w:eastAsia="Times New Roman" w:cs="Times New Roman"/>
           <w:kern w:val="0"/>
           <w:lang w:eastAsia="tr-TR"/>
           <w14:ligatures w14:val="none"/>
         </w:rPr>
-      </w:pPr>
-      <w:proofErr w:type="spellStart"/>
+        <w:t>’</w:t>
+      </w:r>
       <w:r>
         <w:rPr>
           <w:rFonts w:eastAsia="Times New Roman" w:cs="Times New Roman"/>
@@ -8299,9 +8325,8 @@
           <w:lang w:eastAsia="tr-TR"/>
           <w14:ligatures w14:val="none"/>
         </w:rPr>
-        <w:t>Unity</w:t>
-      </w:r>
-      <w:proofErr w:type="spellEnd"/>
+        <w:t xml:space="preserve">nde </w:t>
+      </w:r>
       <w:r>
         <w:rPr>
           <w:rFonts w:eastAsia="Times New Roman" w:cs="Times New Roman"/>
@@ -8309,9 +8334,8 @@
           <w:lang w:eastAsia="tr-TR"/>
           <w14:ligatures w14:val="none"/>
         </w:rPr>
-        <w:t xml:space="preserve"> ile 3D </w:t>
-      </w:r>
-      <w:proofErr w:type="spellStart"/>
+        <w:t>yaptığı çalışmada</w:t>
+      </w:r>
       <w:r>
         <w:rPr>
           <w:rFonts w:eastAsia="Times New Roman" w:cs="Times New Roman"/>
@@ -8319,9 +8343,9 @@
           <w:lang w:eastAsia="tr-TR"/>
           <w14:ligatures w14:val="none"/>
         </w:rPr>
-        <w:t>Fps</w:t>
-      </w:r>
-      <w:proofErr w:type="spellEnd"/>
+        <w:t xml:space="preserve"> oyunlara yapay </w:t>
+      </w:r>
+      <w:proofErr w:type="gramStart"/>
       <w:r>
         <w:rPr>
           <w:rFonts w:eastAsia="Times New Roman" w:cs="Times New Roman"/>
@@ -8329,8 +8353,9 @@
           <w:lang w:eastAsia="tr-TR"/>
           <w14:ligatures w14:val="none"/>
         </w:rPr>
-        <w:t xml:space="preserve"> Korku Oyunu Lisans Bitirme Çalışması:</w:t>
-      </w:r>
+        <w:t>zeka</w:t>
+      </w:r>
+      <w:proofErr w:type="gramEnd"/>
       <w:r>
         <w:rPr>
           <w:rFonts w:eastAsia="Times New Roman" w:cs="Times New Roman"/>
@@ -8338,7 +8363,7 @@
           <w:lang w:eastAsia="tr-TR"/>
           <w14:ligatures w14:val="none"/>
         </w:rPr>
-        <w:t xml:space="preserve"> Muğla Sıtkı Koçman Üniversitesi Teknoloji Fakültesinde yapılan bu çalışma oyunlara yapay zeka karakterlerin nasıl ekleneceği hakkında değerli bilgiler vermiştir. Araştırmacı bu çalışmanın yapay zeka </w:t>
+        <w:t xml:space="preserve"> karakterlerin nasıl ekleneceği</w:t>
       </w:r>
       <w:r>
         <w:rPr>
@@ -8347,8 +8372,9 @@
           <w:lang w:eastAsia="tr-TR"/>
           <w14:ligatures w14:val="none"/>
         </w:rPr>
-        <w:t>kısımlarından</w:t>
-      </w:r>
+        <w:t xml:space="preserve">ni araştırmış, </w:t>
+      </w:r>
+      <w:proofErr w:type="spellStart"/>
       <w:r>
         <w:rPr>
           <w:rFonts w:eastAsia="Times New Roman" w:cs="Times New Roman"/>
@@ -8356,8 +8382,9 @@
           <w:lang w:eastAsia="tr-TR"/>
           <w14:ligatures w14:val="none"/>
         </w:rPr>
-        <w:t xml:space="preserve"> yararlanmıştır</w:t>
-      </w:r>
+        <w:t>NavMesh</w:t>
+      </w:r>
+      <w:proofErr w:type="spellEnd"/>
       <w:r>
         <w:rPr>
           <w:rFonts w:eastAsia="Times New Roman" w:cs="Times New Roman"/>
@@ -8365,7 +8392,7 @@
           <w:lang w:eastAsia="tr-TR"/>
           <w14:ligatures w14:val="none"/>
         </w:rPr>
-        <w:t xml:space="preserve"> </w:t>
+        <w:t xml:space="preserve"> teknolojisi kullanılması </w:t>
       </w:r>
       <w:r>
         <w:rPr>
@@ -8374,7 +8401,16 @@
           <w:lang w:eastAsia="tr-TR"/>
           <w14:ligatures w14:val="none"/>
         </w:rPr>
-        <w:t>[İsmail Kızıltaş, 2020] [5].</w:t>
+        <w:t xml:space="preserve">sonucuna varmıştır </w:t>
+      </w:r>
+      <w:r>
+        <w:rPr>
+          <w:rFonts w:eastAsia="Times New Roman" w:cs="Times New Roman"/>
+          <w:kern w:val="0"/>
+          <w:lang w:eastAsia="tr-TR"/>
+          <w14:ligatures w14:val="none"/>
+        </w:rPr>
+        <w:t>[5].</w:t>
       </w:r>
     </w:p>
     <w:p>
@@ -11069,7 +11105,7 @@
           <w:rFonts w:cs="Times New Roman"/>
         </w:rPr>
       </w:pPr>
-      <w:bookmarkStart w:id="17" w:name="_Toc187821753"/>
+      <w:bookmarkStart w:id="18" w:name="_Toc187821753"/>
       <w:r>
         <w:t xml:space="preserve">Şekil </w:t>
       </w:r>
@@ -11100,7 +11136,7 @@
       <w:r>
         <w:t xml:space="preserve"> Ekranı</w:t>
       </w:r>
-      <w:bookmarkEnd w:id="17"/>
+      <w:bookmarkEnd w:id="18"/>
     </w:p>
     <w:p>
       <w:pPr>
@@ -11119,7 +11155,7 @@
         <w:spacing w:line="360" w:lineRule="auto"/>
         <w:jc w:val="both"/>
       </w:pPr>
-      <w:bookmarkStart w:id="18" w:name="_Toc188007122"/>
+      <w:bookmarkStart w:id="19" w:name="_Toc188007122"/>
       <w:r>
         <w:t xml:space="preserve">2.2.5 </w:t>
       </w:r>
@@ -11134,7 +11170,7 @@
       <w:r>
         <w:t>ı</w:t>
       </w:r>
-      <w:bookmarkEnd w:id="18"/>
+      <w:bookmarkEnd w:id="19"/>
     </w:p>
     <w:p>
       <w:pPr>
@@ -11375,7 +11411,7 @@
         <w:spacing w:line="360" w:lineRule="auto"/>
         <w:jc w:val="both"/>
       </w:pPr>
-      <w:bookmarkStart w:id="19" w:name="_Toc188007123"/>
+      <w:bookmarkStart w:id="20" w:name="_Toc188007123"/>
       <w:r>
         <w:lastRenderedPageBreak/>
         <w:t>3</w:t>
@@ -11389,7 +11425,7 @@
       <w:r>
         <w:t>UNITY ASSET STORE</w:t>
       </w:r>
-      <w:bookmarkEnd w:id="19"/>
+      <w:bookmarkEnd w:id="20"/>
     </w:p>
     <w:p>
       <w:pPr>
@@ -11865,7 +11901,7 @@
         <w:spacing w:line="360" w:lineRule="auto"/>
         <w:jc w:val="both"/>
       </w:pPr>
-      <w:bookmarkStart w:id="20" w:name="_Toc188007124"/>
+      <w:bookmarkStart w:id="21" w:name="_Toc188007124"/>
       <w:r>
         <w:lastRenderedPageBreak/>
         <w:t>4.</w:t>
@@ -11879,7 +11915,7 @@
       <w:r>
         <w:t>PROGRAMLAMA DİLİ</w:t>
       </w:r>
-      <w:bookmarkEnd w:id="20"/>
+      <w:bookmarkEnd w:id="21"/>
     </w:p>
     <w:p>
       <w:pPr>
@@ -12141,7 +12177,7 @@
         <w:spacing w:line="360" w:lineRule="auto"/>
         <w:jc w:val="both"/>
       </w:pPr>
-      <w:bookmarkStart w:id="21" w:name="_Toc188007125"/>
+      <w:bookmarkStart w:id="22" w:name="_Toc188007125"/>
       <w:r>
         <w:lastRenderedPageBreak/>
         <w:t xml:space="preserve">4.1 C# ve </w:t>
@@ -12149,7 +12185,7 @@
       <w:r>
         <w:t>Unity</w:t>
       </w:r>
-      <w:bookmarkEnd w:id="21"/>
+      <w:bookmarkEnd w:id="22"/>
       <w:r>
         <w:t xml:space="preserve"> </w:t>
       </w:r>
@@ -12429,7 +12465,7 @@
         <w:spacing w:line="360" w:lineRule="auto"/>
         <w:jc w:val="both"/>
       </w:pPr>
-      <w:bookmarkStart w:id="22" w:name="_Toc187821754"/>
+      <w:bookmarkStart w:id="23" w:name="_Toc187821754"/>
       <w:r>
         <w:t xml:space="preserve">Şekil </w:t>
       </w:r>
@@ -12444,7 +12480,7 @@
       <w:r>
         <w:t>. Örnek bir kod kesiti</w:t>
       </w:r>
-      <w:bookmarkEnd w:id="22"/>
+      <w:bookmarkEnd w:id="23"/>
     </w:p>
     <w:p>
       <w:pPr>
@@ -12501,7 +12537,7 @@
         <w:spacing w:line="360" w:lineRule="auto"/>
         <w:jc w:val="both"/>
       </w:pPr>
-      <w:bookmarkStart w:id="23" w:name="_Toc188007126"/>
+      <w:bookmarkStart w:id="24" w:name="_Toc188007126"/>
       <w:r>
         <w:lastRenderedPageBreak/>
         <w:t xml:space="preserve">5. </w:t>
@@ -12521,7 +12557,7 @@
       <w:r>
         <w:t>O CODE</w:t>
       </w:r>
-      <w:bookmarkEnd w:id="23"/>
+      <w:bookmarkEnd w:id="24"/>
     </w:p>
     <w:p>
       <w:pPr>
@@ -12756,7 +12792,7 @@
         <w:spacing w:line="360" w:lineRule="auto"/>
         <w:jc w:val="both"/>
       </w:pPr>
-      <w:bookmarkStart w:id="24" w:name="_Toc188007127"/>
+      <w:bookmarkStart w:id="25" w:name="_Toc188007127"/>
       <w:r>
         <w:t xml:space="preserve">5.1 Visual </w:t>
       </w:r>
@@ -12776,7 +12812,7 @@
       <w:r>
         <w:t xml:space="preserve"> ve C#</w:t>
       </w:r>
-      <w:bookmarkEnd w:id="24"/>
+      <w:bookmarkEnd w:id="25"/>
       <w:r>
         <w:t xml:space="preserve"> </w:t>
       </w:r>
@@ -12915,7 +12951,7 @@
         <w:spacing w:line="360" w:lineRule="auto"/>
         <w:jc w:val="both"/>
       </w:pPr>
-      <w:bookmarkStart w:id="25" w:name="_Toc188007128"/>
+      <w:bookmarkStart w:id="26" w:name="_Toc188007128"/>
       <w:r>
         <w:t xml:space="preserve">5.2 Visual </w:t>
       </w:r>
@@ -12939,7 +12975,7 @@
       <w:r>
         <w:t>Unity</w:t>
       </w:r>
-      <w:bookmarkEnd w:id="25"/>
+      <w:bookmarkEnd w:id="26"/>
       <w:proofErr w:type="spellEnd"/>
     </w:p>
     <w:p>
@@ -13210,7 +13246,7 @@
         <w:pStyle w:val="ResimYazs"/>
         <w:spacing w:line="360" w:lineRule="auto"/>
       </w:pPr>
-      <w:bookmarkStart w:id="26" w:name="_Toc187821755"/>
+      <w:bookmarkStart w:id="27" w:name="_Toc187821755"/>
       <w:r>
         <w:t xml:space="preserve">Şekil </w:t>
       </w:r>
@@ -13249,7 +13285,7 @@
       <w:r>
         <w:t xml:space="preserve"> özel yapısı</w:t>
       </w:r>
-      <w:bookmarkEnd w:id="26"/>
+      <w:bookmarkEnd w:id="27"/>
       <w:r>
         <w:rPr>
           <w:noProof/>
@@ -13299,7 +13335,7 @@
                                 <w:noProof/>
                               </w:rPr>
                             </w:pPr>
-                            <w:bookmarkStart w:id="27" w:name="_Toc187821756"/>
+                            <w:bookmarkStart w:id="28" w:name="_Toc187821756"/>
                             <w:r>
                               <w:t xml:space="preserve">Şekil </w:t>
                             </w:r>
@@ -13312,12 +13348,9 @@
                               </w:r>
                             </w:fldSimple>
                             <w:r>
-                              <w:t xml:space="preserve">. Kodda yazılan kısmın </w:t>
+                              <w:t>. Kodda yazılan kısmın Unity’de görünümü</w:t>
                             </w:r>
-                            <w:r>
-                              <w:t>Unity’de görünümü</w:t>
-                            </w:r>
-                            <w:bookmarkEnd w:id="27"/>
+                            <w:bookmarkEnd w:id="28"/>
                           </w:p>
                         </w:txbxContent>
                       </wps:txbx>
@@ -13359,15 +13392,7 @@
                         </w:r>
                       </w:fldSimple>
                       <w:r>
-                        <w:t xml:space="preserve">. Kodda yazılan kısmın </w:t>
-                      </w:r>
-                      <w:proofErr w:type="spellStart"/>
-                      <w:r>
-                        <w:t>Unity’de</w:t>
-                      </w:r>
-                      <w:proofErr w:type="spellEnd"/>
-                      <w:r>
-                        <w:t xml:space="preserve"> görünümü</w:t>
+                        <w:t>. Kodda yazılan kısmın Unity’de görünümü</w:t>
                       </w:r>
                       <w:bookmarkEnd w:id="29"/>
                     </w:p>
@@ -13504,7 +13529,7 @@
         <w:spacing w:line="360" w:lineRule="auto"/>
         <w:jc w:val="both"/>
       </w:pPr>
-      <w:bookmarkStart w:id="28" w:name="_Toc188007129"/>
+      <w:bookmarkStart w:id="30" w:name="_Toc188007129"/>
       <w:r>
         <w:lastRenderedPageBreak/>
         <w:t>6</w:t>
@@ -13512,7 +13537,7 @@
       <w:r>
         <w:t>. HOLYPOLY OYUNUNDAKİ SİSTEMLER VE ÖZELLİKLER</w:t>
       </w:r>
-      <w:bookmarkEnd w:id="28"/>
+      <w:bookmarkEnd w:id="30"/>
     </w:p>
     <w:p>
       <w:pPr>
@@ -13670,11 +13695,11 @@
         <w:spacing w:line="360" w:lineRule="auto"/>
         <w:jc w:val="both"/>
       </w:pPr>
-      <w:bookmarkStart w:id="29" w:name="_Toc188007130"/>
+      <w:bookmarkStart w:id="31" w:name="_Toc188007130"/>
       <w:r>
         <w:t>6.1 Kaynak Toplama Sistemi</w:t>
       </w:r>
-      <w:bookmarkEnd w:id="29"/>
+      <w:bookmarkEnd w:id="31"/>
     </w:p>
     <w:p>
       <w:pPr>
@@ -13826,7 +13851,7 @@
         <w:spacing w:line="360" w:lineRule="auto"/>
         <w:jc w:val="both"/>
       </w:pPr>
-      <w:bookmarkStart w:id="30" w:name="_Toc188007131"/>
+      <w:bookmarkStart w:id="32" w:name="_Toc188007131"/>
       <w:r>
         <w:lastRenderedPageBreak/>
         <w:t>6.2</w:t>
@@ -13834,7 +13859,7 @@
       <w:r>
         <w:t xml:space="preserve"> Envanter Sistemi</w:t>
       </w:r>
-      <w:bookmarkEnd w:id="30"/>
+      <w:bookmarkEnd w:id="32"/>
     </w:p>
     <w:p>
       <w:pPr>
@@ -14085,7 +14110,7 @@
         <w:spacing w:line="360" w:lineRule="auto"/>
         <w:jc w:val="both"/>
       </w:pPr>
-      <w:bookmarkStart w:id="31" w:name="_Toc187821757"/>
+      <w:bookmarkStart w:id="33" w:name="_Toc187821757"/>
       <w:r>
         <w:t xml:space="preserve">Şekil </w:t>
       </w:r>
@@ -14108,7 +14133,7 @@
       <w:r>
         <w:t xml:space="preserve"> envanter sistemi</w:t>
       </w:r>
-      <w:bookmarkEnd w:id="31"/>
+      <w:bookmarkEnd w:id="33"/>
     </w:p>
     <w:p>
       <w:r>
@@ -14130,7 +14155,7 @@
         <w:spacing w:line="360" w:lineRule="auto"/>
         <w:jc w:val="both"/>
       </w:pPr>
-      <w:bookmarkStart w:id="32" w:name="_Toc188007132"/>
+      <w:bookmarkStart w:id="34" w:name="_Toc188007132"/>
       <w:r>
         <w:lastRenderedPageBreak/>
         <w:t xml:space="preserve">6.3 </w:t>
@@ -14143,7 +14168,7 @@
       <w:r>
         <w:t xml:space="preserve"> (Zanaat) Sistemi</w:t>
       </w:r>
-      <w:bookmarkEnd w:id="32"/>
+      <w:bookmarkEnd w:id="34"/>
     </w:p>
     <w:p>
       <w:pPr>
@@ -14446,7 +14471,7 @@
                                 <w:noProof/>
                               </w:rPr>
                             </w:pPr>
-                            <w:bookmarkStart w:id="33" w:name="_Toc187821759"/>
+                            <w:bookmarkStart w:id="35" w:name="_Toc187821759"/>
                             <w:r>
                               <w:t xml:space="preserve">Şekil </w:t>
                             </w:r>
@@ -14461,7 +14486,7 @@
                             <w:r>
                               <w:t>. HolyPoly’deki craft sisteminin Survival kategorisi</w:t>
                             </w:r>
-                            <w:bookmarkEnd w:id="33"/>
+                            <w:bookmarkEnd w:id="35"/>
                           </w:p>
                         </w:txbxContent>
                       </wps:txbx>
@@ -14705,7 +14730,7 @@
                                 <w:noProof/>
                               </w:rPr>
                             </w:pPr>
-                            <w:bookmarkStart w:id="34" w:name="_Toc187821760"/>
+                            <w:bookmarkStart w:id="37" w:name="_Toc187821760"/>
                             <w:r>
                               <w:t>Şekil</w:t>
                             </w:r>
@@ -14715,7 +14740,7 @@
                             <w:r>
                               <w:t>. HolyPoly’deki craft sisteminin Tools kategorisi</w:t>
                             </w:r>
-                            <w:bookmarkEnd w:id="34"/>
+                            <w:bookmarkEnd w:id="37"/>
                           </w:p>
                         </w:txbxContent>
                       </wps:txbx>
@@ -14869,12 +14894,12 @@
         <w:spacing w:line="360" w:lineRule="auto"/>
         <w:jc w:val="both"/>
       </w:pPr>
-      <w:bookmarkStart w:id="35" w:name="_Toc188007133"/>
+      <w:bookmarkStart w:id="39" w:name="_Toc188007133"/>
       <w:r>
         <w:lastRenderedPageBreak/>
         <w:t>6.4 Ağaç Kesme Sistemi</w:t>
       </w:r>
-      <w:bookmarkEnd w:id="35"/>
+      <w:bookmarkEnd w:id="39"/>
     </w:p>
     <w:p>
       <w:pPr>
@@ -15098,11 +15123,11 @@
         <w:spacing w:line="360" w:lineRule="auto"/>
         <w:jc w:val="both"/>
       </w:pPr>
-      <w:bookmarkStart w:id="36" w:name="_Toc188007134"/>
+      <w:bookmarkStart w:id="40" w:name="_Toc188007134"/>
       <w:r>
         <w:t>6.5 Dayanıklılık Sistemi</w:t>
       </w:r>
-      <w:bookmarkEnd w:id="36"/>
+      <w:bookmarkEnd w:id="40"/>
     </w:p>
     <w:p>
       <w:pPr>
@@ -15308,7 +15333,7 @@
                                 <w:noProof/>
                               </w:rPr>
                             </w:pPr>
-                            <w:bookmarkStart w:id="37" w:name="_Toc187821761"/>
+                            <w:bookmarkStart w:id="41" w:name="_Toc187821761"/>
                             <w:r>
                               <w:t>Şekil</w:t>
                             </w:r>
@@ -15318,7 +15343,7 @@
                             <w:r>
                               <w:t>. HolyPoly’deki dayanıklılık çubukları</w:t>
                             </w:r>
-                            <w:bookmarkEnd w:id="37"/>
+                            <w:bookmarkEnd w:id="41"/>
                           </w:p>
                         </w:txbxContent>
                       </wps:txbx>
@@ -15450,7 +15475,7 @@
         <w:spacing w:line="360" w:lineRule="auto"/>
         <w:jc w:val="both"/>
       </w:pPr>
-      <w:bookmarkStart w:id="38" w:name="_Toc188007135"/>
+      <w:bookmarkStart w:id="43" w:name="_Toc188007135"/>
       <w:r>
         <w:t>6.6</w:t>
       </w:r>
@@ -15463,7 +15488,7 @@
       <w:r>
         <w:t xml:space="preserve"> ve Avlanma Sistemi</w:t>
       </w:r>
-      <w:bookmarkEnd w:id="38"/>
+      <w:bookmarkEnd w:id="43"/>
     </w:p>
     <w:p>
       <w:pPr>
@@ -15674,7 +15699,7 @@
                                 <w:noProof/>
                               </w:rPr>
                             </w:pPr>
-                            <w:bookmarkStart w:id="39" w:name="_Toc187821762"/>
+                            <w:bookmarkStart w:id="44" w:name="_Toc187821762"/>
                             <w:r>
                               <w:t xml:space="preserve">Şekil </w:t>
                             </w:r>
@@ -15684,7 +15709,7 @@
                             <w:r>
                               <w:t>. HolyPoly’deki düşman örneği</w:t>
                             </w:r>
-                            <w:bookmarkEnd w:id="39"/>
+                            <w:bookmarkEnd w:id="44"/>
                           </w:p>
                         </w:txbxContent>
                       </wps:txbx>
@@ -15859,11 +15884,11 @@
         <w:spacing w:line="360" w:lineRule="auto"/>
         <w:jc w:val="both"/>
       </w:pPr>
-      <w:bookmarkStart w:id="40" w:name="_Toc188007136"/>
+      <w:bookmarkStart w:id="46" w:name="_Toc188007136"/>
       <w:r>
         <w:t>6.7 Yemek Pişirme Sistemi</w:t>
       </w:r>
-      <w:bookmarkEnd w:id="40"/>
+      <w:bookmarkEnd w:id="46"/>
     </w:p>
     <w:p>
       <w:pPr>
@@ -16023,7 +16048,7 @@
           <w:noProof/>
         </w:rPr>
         <w:drawing>
-          <wp:anchor distT="0" distB="0" distL="114300" distR="114300" simplePos="0" relativeHeight="251666432" behindDoc="0" locked="0" layoutInCell="1" allowOverlap="1" wp14:anchorId="18092E36" wp14:editId="11F0B054">
+          <wp:anchor distT="0" distB="0" distL="114300" distR="114300" simplePos="0" relativeHeight="251666432" behindDoc="0" locked="0" layoutInCell="1" allowOverlap="1" wp14:anchorId="18092E36" wp14:editId="4FCC3856">
             <wp:simplePos x="0" y="0"/>
             <wp:positionH relativeFrom="margin">
               <wp:align>right</wp:align>
@@ -16144,7 +16169,7 @@
                                 <w:noProof/>
                               </w:rPr>
                             </w:pPr>
-                            <w:bookmarkStart w:id="41" w:name="_Toc187821764"/>
+                            <w:bookmarkStart w:id="47" w:name="_Toc187821764"/>
                             <w:r>
                               <w:t xml:space="preserve">Şekil </w:t>
                             </w:r>
@@ -16154,7 +16179,7 @@
                             <w:r>
                               <w:t>. HolyPoly’deki kamp ateşinin pişirme işlemi bittikten sonra ekranı</w:t>
                             </w:r>
-                            <w:bookmarkEnd w:id="41"/>
+                            <w:bookmarkEnd w:id="47"/>
                           </w:p>
                         </w:txbxContent>
                       </wps:txbx>
@@ -16257,7 +16282,7 @@
                                 <w:noProof/>
                               </w:rPr>
                             </w:pPr>
-                            <w:bookmarkStart w:id="42" w:name="_Toc187821763"/>
+                            <w:bookmarkStart w:id="49" w:name="_Toc187821763"/>
                             <w:r>
                               <w:t>Şekil</w:t>
                             </w:r>
@@ -16267,7 +16292,7 @@
                             <w:r>
                               <w:t>. HolyPoly’deki kamp ateşinin pişirme öncesi ekranı</w:t>
                             </w:r>
-                            <w:bookmarkEnd w:id="42"/>
+                            <w:bookmarkEnd w:id="49"/>
                           </w:p>
                         </w:txbxContent>
                       </wps:txbx>
@@ -16325,7 +16350,7 @@
           <w:noProof/>
         </w:rPr>
         <w:drawing>
-          <wp:anchor distT="0" distB="0" distL="114300" distR="114300" simplePos="0" relativeHeight="251665408" behindDoc="0" locked="0" layoutInCell="1" allowOverlap="1" wp14:anchorId="5E156120" wp14:editId="2C4C9B5B">
+          <wp:anchor distT="0" distB="0" distL="114300" distR="114300" simplePos="0" relativeHeight="251665408" behindDoc="0" locked="0" layoutInCell="1" allowOverlap="1" wp14:anchorId="5E156120" wp14:editId="050299A0">
             <wp:simplePos x="0" y="0"/>
             <wp:positionH relativeFrom="margin">
               <wp:align>left</wp:align>
@@ -16462,11 +16487,11 @@
         <w:spacing w:line="360" w:lineRule="auto"/>
         <w:jc w:val="both"/>
       </w:pPr>
-      <w:bookmarkStart w:id="43" w:name="_Toc188007137"/>
+      <w:bookmarkStart w:id="51" w:name="_Toc188007137"/>
       <w:r>
         <w:t>6.8 Gece Gündüz Sistemi</w:t>
       </w:r>
-      <w:bookmarkEnd w:id="43"/>
+      <w:bookmarkEnd w:id="51"/>
     </w:p>
     <w:p>
       <w:pPr>
@@ -16638,11 +16663,11 @@
         <w:spacing w:line="360" w:lineRule="auto"/>
         <w:jc w:val="both"/>
       </w:pPr>
-      <w:bookmarkStart w:id="44" w:name="_Toc188007138"/>
+      <w:bookmarkStart w:id="52" w:name="_Toc188007138"/>
       <w:r>
         <w:t>6.9 Kayıt Alma Sistemi</w:t>
       </w:r>
-      <w:bookmarkEnd w:id="44"/>
+      <w:bookmarkEnd w:id="52"/>
     </w:p>
     <w:p>
       <w:pPr>
@@ -16790,7 +16815,7 @@
         <w:spacing w:line="360" w:lineRule="auto"/>
         <w:jc w:val="both"/>
       </w:pPr>
-      <w:bookmarkStart w:id="45" w:name="_Toc188007139"/>
+      <w:bookmarkStart w:id="53" w:name="_Toc188007139"/>
       <w:r>
         <w:lastRenderedPageBreak/>
         <w:t>7.</w:t>
@@ -16801,7 +16826,7 @@
       <w:r>
         <w:t xml:space="preserve"> VE ÖNERİLER</w:t>
       </w:r>
-      <w:bookmarkEnd w:id="45"/>
+      <w:bookmarkEnd w:id="53"/>
     </w:p>
     <w:p>
       <w:pPr>
@@ -16957,12 +16982,12 @@
         <w:pStyle w:val="Balk1"/>
         <w:spacing w:line="360" w:lineRule="auto"/>
       </w:pPr>
-      <w:bookmarkStart w:id="46" w:name="_Toc188007140"/>
+      <w:bookmarkStart w:id="54" w:name="_Toc188007140"/>
       <w:r>
         <w:lastRenderedPageBreak/>
         <w:t>KAYNAKLAR</w:t>
       </w:r>
-      <w:bookmarkEnd w:id="46"/>
+      <w:bookmarkEnd w:id="54"/>
     </w:p>
     <w:p>
       <w:pPr>
@@ -17067,87 +17092,11 @@
         </w:rPr>
         <w:t xml:space="preserve"> </w:t>
       </w:r>
-      <w:proofErr w:type="spellStart"/>
-      <w:r>
-        <w:rPr>
-          <w:rFonts w:cs="Times New Roman"/>
-        </w:rPr>
-        <w:t>Esranur</w:t>
-      </w:r>
-      <w:proofErr w:type="spellEnd"/>
-      <w:r>
-        <w:rPr>
-          <w:rFonts w:cs="Times New Roman"/>
-        </w:rPr>
-        <w:t xml:space="preserve"> Demirci, “Ulusal yazında oyun teorisi üzerine genişletilmiş bir literatür taraması”, Mehmet Akif Ersoy Üniversitesi Sosyal Bilimler Enstitüsü Dergisi 2019. </w:t>
-      </w:r>
-    </w:p>
-    <w:p>
-      <w:pPr>
-        <w:spacing w:line="360" w:lineRule="auto"/>
-        <w:jc w:val="both"/>
-        <w:rPr>
-          <w:rFonts w:cs="Times New Roman"/>
-        </w:rPr>
-      </w:pPr>
-      <w:r>
-        <w:rPr>
-          <w:rFonts w:cs="Times New Roman"/>
-        </w:rPr>
-        <w:t>[3]</w:t>
-      </w:r>
-      <w:r>
-        <w:rPr>
-          <w:rFonts w:cs="Times New Roman"/>
-        </w:rPr>
-        <w:t xml:space="preserve"> </w:t>
-      </w:r>
-      <w:r>
-        <w:rPr>
-          <w:rFonts w:cs="Times New Roman"/>
-        </w:rPr>
-        <w:t>İstanbul Gelişim Üniversitesi, “Türkiye’de oyun geliştirme alanında yaygınlaşan grafik tasarımı istihdam alanlarının incelenmesi”, Sanat ve Tasarım Dergisi, 2022.</w:t>
-      </w:r>
-    </w:p>
-    <w:p>
-      <w:pPr>
-        <w:spacing w:line="360" w:lineRule="auto"/>
-        <w:jc w:val="both"/>
-        <w:rPr>
-          <w:rFonts w:cs="Times New Roman"/>
-        </w:rPr>
-      </w:pPr>
-      <w:r>
-        <w:rPr>
-          <w:rFonts w:cs="Times New Roman"/>
-        </w:rPr>
-        <w:t>[4]</w:t>
-      </w:r>
-      <w:r>
-        <w:rPr>
-          <w:rFonts w:cs="Times New Roman"/>
-        </w:rPr>
-        <w:t xml:space="preserve"> </w:t>
-      </w:r>
-      <w:r>
-        <w:rPr>
-          <w:rFonts w:cs="Times New Roman"/>
-        </w:rPr>
-        <w:t xml:space="preserve">Ş. Kavak Gökçek </w:t>
-      </w:r>
-      <w:proofErr w:type="spellStart"/>
-      <w:r>
-        <w:rPr>
-          <w:rFonts w:cs="Times New Roman"/>
-        </w:rPr>
-        <w:t>And</w:t>
-      </w:r>
-      <w:proofErr w:type="spellEnd"/>
-      <w:r>
-        <w:rPr>
-          <w:rFonts w:cs="Times New Roman"/>
-        </w:rPr>
-        <w:t xml:space="preserve"> D. Akbulut, "A FIELD STUDY TO EXPLORE NEEDS, PROBLEMS, SIMILARITY AND DIFFERENCES IN THE DESIGN PROCESS WHEN DEVELOPING INDIE VIDEO GAMES," </w:t>
+      <w:r>
+        <w:rPr>
+          <w:rFonts w:cs="Times New Roman"/>
+        </w:rPr>
+        <w:t>Demirci, E. (2019). ULUSAL YAZINDA OYUN TEORİSİ ÜZERİNE GENİŞLETİLMİŞ BİR LİTERATÜR TARAMASI. </w:t>
       </w:r>
       <w:r>
         <w:rPr>
@@ -17155,15 +17104,194 @@
           <w:i/>
           <w:iCs/>
         </w:rPr>
-        <w:t xml:space="preserve">Sanat ve Tasarım </w:t>
-      </w:r>
-      <w:proofErr w:type="gramStart"/>
+        <w:t>Mehmet Akif Ersoy Üniversitesi Sosyal Bilimler Enstitüsü Dergisi</w:t>
+      </w:r>
+      <w:r>
+        <w:rPr>
+          <w:rFonts w:cs="Times New Roman"/>
+        </w:rPr>
+        <w:t>, </w:t>
+      </w:r>
       <w:r>
         <w:rPr>
           <w:rFonts w:cs="Times New Roman"/>
           <w:i/>
           <w:iCs/>
         </w:rPr>
+        <w:t>11</w:t>
+      </w:r>
+      <w:r>
+        <w:rPr>
+          <w:rFonts w:cs="Times New Roman"/>
+        </w:rPr>
+        <w:t xml:space="preserve">(29), 530-549. </w:t>
+      </w:r>
+      <w:r>
+        <w:rPr>
+          <w:rFonts w:cs="Times New Roman"/>
+        </w:rPr>
+        <w:t>[3]</w:t>
+      </w:r>
+      <w:r>
+        <w:rPr>
+          <w:rFonts w:cs="Times New Roman"/>
+        </w:rPr>
+        <w:t xml:space="preserve"> </w:t>
+      </w:r>
+      <w:r>
+        <w:rPr>
+          <w:rFonts w:cs="Times New Roman"/>
+        </w:rPr>
+        <w:t>İstanbul Gelişim Üniversitesi, “Türkiye’de oyun geliştirme alanında yaygınlaşan grafik tasarımı istihdam alanlarının incelenmesi”, Sanat ve Tasarım Dergisi, 2022.</w:t>
+      </w:r>
+    </w:p>
+    <w:p>
+      <w:pPr>
+        <w:spacing w:line="360" w:lineRule="auto"/>
+        <w:jc w:val="both"/>
+        <w:rPr>
+          <w:rFonts w:cs="Times New Roman"/>
+          <w:szCs w:val="24"/>
+        </w:rPr>
+      </w:pPr>
+      <w:r>
+        <w:rPr>
+          <w:rFonts w:cs="Times New Roman"/>
+          <w:szCs w:val="24"/>
+        </w:rPr>
+        <w:t>[</w:t>
+      </w:r>
+      <w:proofErr w:type="gramStart"/>
+      <w:r>
+        <w:rPr>
+          <w:rFonts w:cs="Times New Roman"/>
+          <w:szCs w:val="24"/>
+        </w:rPr>
+        <w:t>3]</w:t>
+      </w:r>
+      <w:r>
+        <w:rPr>
+          <w:rFonts w:cs="Times New Roman"/>
+          <w:szCs w:val="24"/>
+        </w:rPr>
+        <w:t>Leblebici</w:t>
+      </w:r>
+      <w:proofErr w:type="gramEnd"/>
+      <w:r>
+        <w:rPr>
+          <w:rFonts w:cs="Times New Roman"/>
+          <w:szCs w:val="24"/>
+        </w:rPr>
+        <w:t>, E. (2022). Türkiye’de Oyun Geliştirme Alanında Yaygınlaşan Grafik Tasarımı İstihdam Alanlarının İncelenmesi. </w:t>
+      </w:r>
+      <w:r>
+        <w:rPr>
+          <w:rFonts w:cs="Times New Roman"/>
+          <w:i/>
+          <w:iCs/>
+          <w:szCs w:val="24"/>
+        </w:rPr>
+        <w:t>ART/</w:t>
+      </w:r>
+      <w:proofErr w:type="spellStart"/>
+      <w:r>
+        <w:rPr>
+          <w:rFonts w:cs="Times New Roman"/>
+          <w:i/>
+          <w:iCs/>
+          <w:szCs w:val="24"/>
+        </w:rPr>
+        <w:t>icle</w:t>
+      </w:r>
+      <w:proofErr w:type="spellEnd"/>
+      <w:r>
+        <w:rPr>
+          <w:rFonts w:cs="Times New Roman"/>
+          <w:i/>
+          <w:iCs/>
+          <w:szCs w:val="24"/>
+        </w:rPr>
+        <w:t>: Sanat ve Tasarım Dergisi</w:t>
+      </w:r>
+      <w:r>
+        <w:rPr>
+          <w:rFonts w:cs="Times New Roman"/>
+          <w:szCs w:val="24"/>
+        </w:rPr>
+        <w:t>, </w:t>
+      </w:r>
+      <w:r>
+        <w:rPr>
+          <w:rFonts w:cs="Times New Roman"/>
+          <w:i/>
+          <w:iCs/>
+          <w:szCs w:val="24"/>
+        </w:rPr>
+        <w:t>2</w:t>
+      </w:r>
+      <w:r>
+        <w:rPr>
+          <w:rFonts w:cs="Times New Roman"/>
+          <w:szCs w:val="24"/>
+        </w:rPr>
+        <w:t>(1), 56-71.</w:t>
+      </w:r>
+    </w:p>
+    <w:p>
+      <w:pPr>
+        <w:spacing w:line="360" w:lineRule="auto"/>
+        <w:jc w:val="both"/>
+        <w:rPr>
+          <w:rFonts w:cs="Times New Roman"/>
+        </w:rPr>
+      </w:pPr>
+      <w:r>
+        <w:rPr>
+          <w:rFonts w:cs="Times New Roman"/>
+        </w:rPr>
+        <w:t>[4]</w:t>
+      </w:r>
+      <w:r>
+        <w:rPr>
+          <w:rFonts w:cs="Times New Roman"/>
+        </w:rPr>
+        <w:t xml:space="preserve"> </w:t>
+      </w:r>
+      <w:r>
+        <w:rPr>
+          <w:rFonts w:cs="Times New Roman"/>
+        </w:rPr>
+        <w:t xml:space="preserve">Ş. Kavak Gökçek </w:t>
+      </w:r>
+      <w:proofErr w:type="spellStart"/>
+      <w:r>
+        <w:rPr>
+          <w:rFonts w:cs="Times New Roman"/>
+        </w:rPr>
+        <w:t>And</w:t>
+      </w:r>
+      <w:proofErr w:type="spellEnd"/>
+      <w:r>
+        <w:rPr>
+          <w:rFonts w:cs="Times New Roman"/>
+        </w:rPr>
+        <w:t xml:space="preserve"> D. Akbulut, "A FIELD STUDY TO EXPLORE NEEDS, PROBLEMS, SIMILARITY AND DIFFERENCES IN THE DESIGN PROCESS WHEN DEVELOPING INDIE VIDEO GAMES," </w:t>
+      </w:r>
+      <w:r>
+        <w:rPr>
+          <w:rFonts w:cs="Times New Roman"/>
+          <w:i/>
+          <w:iCs/>
+        </w:rPr>
+        <w:t xml:space="preserve">Sanat ve Tasarım </w:t>
+      </w:r>
+      <w:proofErr w:type="gramStart"/>
+      <w:r>
+        <w:rPr>
+          <w:rFonts w:cs="Times New Roman"/>
+          <w:i/>
+          <w:iCs/>
+        </w:rPr>
         <w:t>Dergisi</w:t>
       </w:r>
       <w:r>
@@ -17204,35 +17332,19 @@
         <w:rPr>
           <w:rFonts w:cs="Times New Roman"/>
         </w:rPr>
-        <w:t>İsmail Kızıltaş, “</w:t>
-      </w:r>
-      <w:proofErr w:type="spellStart"/>
-      <w:r>
-        <w:rPr>
-          <w:rFonts w:cs="Times New Roman"/>
-        </w:rPr>
-        <w:t>Unity</w:t>
-      </w:r>
-      <w:proofErr w:type="spellEnd"/>
-      <w:r>
-        <w:rPr>
-          <w:rFonts w:cs="Times New Roman"/>
-        </w:rPr>
-        <w:t xml:space="preserve"> ile 3d </w:t>
-      </w:r>
-      <w:proofErr w:type="spellStart"/>
-      <w:r>
-        <w:rPr>
-          <w:rFonts w:cs="Times New Roman"/>
-        </w:rPr>
-        <w:t>fps</w:t>
-      </w:r>
-      <w:proofErr w:type="spellEnd"/>
-      <w:r>
-        <w:rPr>
-          <w:rFonts w:cs="Times New Roman"/>
-        </w:rPr>
-        <w:t xml:space="preserve"> korku oyunu” Bilişim Sistemleri Mühendisliği Bölümü Lisans Bitirme Çalışması, Muğla Sıtkı Koçman Üniversitesi, 2020.</w:t>
+        <w:t xml:space="preserve">İsmail Kızıltaş </w:t>
+      </w:r>
+      <w:r>
+        <w:rPr>
+          <w:rFonts w:cs="Times New Roman"/>
+        </w:rPr>
+        <w:t>BİLİŞİM SİSTEMLERİ MÜHENDİSLİĞİ LİSANS BİTİRME ÇALIŞMASI</w:t>
+      </w:r>
+      <w:r>
+        <w:rPr>
+          <w:rFonts w:cs="Times New Roman"/>
+        </w:rPr>
+        <w:t>, Muğla Sıtkı Koçman Üniversitesi, 2020.</w:t>
       </w:r>
     </w:p>
     <w:p>
@@ -17543,27 +17655,14 @@
       <w:pPr>
         <w:spacing w:line="360" w:lineRule="auto"/>
         <w:jc w:val="both"/>
-      </w:pPr>
-    </w:p>
-    <w:p>
-      <w:pPr>
-        <w:spacing w:line="360" w:lineRule="auto"/>
-        <w:jc w:val="both"/>
-      </w:pPr>
-    </w:p>
-    <w:p>
-      <w:pPr>
-        <w:spacing w:line="360" w:lineRule="auto"/>
-        <w:jc w:val="both"/>
-        <w:rPr>
-          <w:rFonts w:cs="Times New Roman"/>
-        </w:rPr>
-      </w:pPr>
-      <w:r>
-        <w:rPr>
-          <w:rFonts w:cs="Times New Roman"/>
-        </w:rPr>
-        <w:lastRenderedPageBreak/>
+        <w:rPr>
+          <w:rFonts w:cs="Times New Roman"/>
+        </w:rPr>
+      </w:pPr>
+      <w:r>
+        <w:rPr>
+          <w:rFonts w:cs="Times New Roman"/>
+        </w:rPr>
         <w:t>[1</w:t>
       </w:r>
       <w:r>
@@ -18074,26 +18173,15 @@
     </w:p>
     <w:p>
       <w:pPr>
-        <w:spacing w:line="360" w:lineRule="auto"/>
-        <w:jc w:val="both"/>
-        <w:rPr>
-          <w:rFonts w:cs="Times New Roman"/>
-          <w:b/>
-          <w:bCs/>
-        </w:rPr>
-      </w:pPr>
-    </w:p>
-    <w:p>
-      <w:pPr>
         <w:pStyle w:val="Balk1"/>
         <w:jc w:val="center"/>
       </w:pPr>
-      <w:bookmarkStart w:id="47" w:name="_Toc188007141"/>
+      <w:bookmarkStart w:id="55" w:name="_Toc188007141"/>
       <w:r>
         <w:lastRenderedPageBreak/>
         <w:t>EKLER</w:t>
       </w:r>
-      <w:bookmarkEnd w:id="47"/>
+      <w:bookmarkEnd w:id="55"/>
     </w:p>
     <w:p>
       <w:pPr>
@@ -18378,14 +18466,14 @@
         <w:spacing w:line="360" w:lineRule="auto"/>
         <w:jc w:val="both"/>
       </w:pPr>
-      <w:bookmarkStart w:id="48" w:name="_Toc187822450"/>
-      <w:bookmarkStart w:id="49" w:name="_Toc188007142"/>
+      <w:bookmarkStart w:id="56" w:name="_Toc187822450"/>
+      <w:bookmarkStart w:id="57" w:name="_Toc188007142"/>
       <w:r>
         <w:lastRenderedPageBreak/>
         <w:t>ÖZGEÇMİŞ</w:t>
       </w:r>
-      <w:bookmarkEnd w:id="48"/>
-      <w:bookmarkEnd w:id="49"/>
+      <w:bookmarkEnd w:id="56"/>
+      <w:bookmarkEnd w:id="57"/>
     </w:p>
     <w:p>
       <w:pPr>
